--- a/PDF_WORD files/Applied Research Report V2.docx
+++ b/PDF_WORD files/Applied Research Report V2.docx
@@ -402,7 +402,33 @@
               <w:szCs w:val="24"/>
               <w:lang w:val="en-US"/>
             </w:rPr>
-            <w:t>V1.0</w:t>
+            <w:t>V</w:t>
+          </w:r>
+          <w:r>
+            <w:rPr>
+              <w:rFonts w:ascii="Arial" w:hAnsi="Arial" w:cs="Arial"/>
+              <w:b/>
+              <w:bCs/>
+              <w:i/>
+              <w:iCs/>
+              <w:sz w:val="24"/>
+              <w:szCs w:val="24"/>
+              <w:lang w:val="en-US"/>
+            </w:rPr>
+            <w:t>3</w:t>
+          </w:r>
+          <w:r>
+            <w:rPr>
+              <w:rFonts w:ascii="Arial" w:hAnsi="Arial" w:cs="Arial"/>
+              <w:b/>
+              <w:bCs/>
+              <w:i/>
+              <w:iCs/>
+              <w:sz w:val="24"/>
+              <w:szCs w:val="24"/>
+              <w:lang w:val="en-US"/>
+            </w:rPr>
+            <w:t>.0</w:t>
           </w:r>
         </w:p>
         <w:p>
@@ -519,7 +545,7 @@
               <w:r>
                 <w:fldChar w:fldCharType="separate"/>
               </w:r>
-              <w:hyperlink w:anchor="_Toc129687249" w:history="1">
+              <w:hyperlink w:anchor="_Toc132362985" w:history="1">
                 <w:r>
                   <w:rPr>
                     <w:rStyle w:val="Hyperlink"/>
@@ -563,7 +589,7 @@
                     <w:noProof/>
                     <w:webHidden/>
                   </w:rPr>
-                  <w:instrText xml:space="preserve"> PAGEREF _Toc129687249 \h </w:instrText>
+                  <w:instrText xml:space="preserve"> PAGEREF _Toc132362985 \h </w:instrText>
                 </w:r>
                 <w:r>
                   <w:rPr>
@@ -607,7 +633,7 @@
                   <w:lang w:val="en-NL" w:eastAsia="en-NL"/>
                 </w:rPr>
               </w:pPr>
-              <w:hyperlink w:anchor="_Toc129687250" w:history="1">
+              <w:hyperlink w:anchor="_Toc132362986" w:history="1">
                 <w:r>
                   <w:rPr>
                     <w:rStyle w:val="Hyperlink"/>
@@ -651,7 +677,7 @@
                     <w:noProof/>
                     <w:webHidden/>
                   </w:rPr>
-                  <w:instrText xml:space="preserve"> PAGEREF _Toc129687250 \h </w:instrText>
+                  <w:instrText xml:space="preserve"> PAGEREF _Toc132362986 \h </w:instrText>
                 </w:r>
                 <w:r>
                   <w:rPr>
@@ -695,7 +721,7 @@
                   <w:lang w:val="en-NL" w:eastAsia="en-NL"/>
                 </w:rPr>
               </w:pPr>
-              <w:hyperlink w:anchor="_Toc129687251" w:history="1">
+              <w:hyperlink w:anchor="_Toc132362987" w:history="1">
                 <w:r>
                   <w:rPr>
                     <w:rStyle w:val="Hyperlink"/>
@@ -739,7 +765,7 @@
                     <w:noProof/>
                     <w:webHidden/>
                   </w:rPr>
-                  <w:instrText xml:space="preserve"> PAGEREF _Toc129687251 \h </w:instrText>
+                  <w:instrText xml:space="preserve"> PAGEREF _Toc132362987 \h </w:instrText>
                 </w:r>
                 <w:r>
                   <w:rPr>
@@ -783,7 +809,7 @@
                   <w:lang w:val="en-NL" w:eastAsia="en-NL"/>
                 </w:rPr>
               </w:pPr>
-              <w:hyperlink w:anchor="_Toc129687252" w:history="1">
+              <w:hyperlink w:anchor="_Toc132362988" w:history="1">
                 <w:r>
                   <w:rPr>
                     <w:rStyle w:val="Hyperlink"/>
@@ -827,7 +853,7 @@
                     <w:noProof/>
                     <w:webHidden/>
                   </w:rPr>
-                  <w:instrText xml:space="preserve"> PAGEREF _Toc129687252 \h </w:instrText>
+                  <w:instrText xml:space="preserve"> PAGEREF _Toc132362988 \h </w:instrText>
                 </w:r>
                 <w:r>
                   <w:rPr>
@@ -871,7 +897,7 @@
                   <w:lang w:val="en-NL" w:eastAsia="en-NL"/>
                 </w:rPr>
               </w:pPr>
-              <w:hyperlink w:anchor="_Toc129687253" w:history="1">
+              <w:hyperlink w:anchor="_Toc132362989" w:history="1">
                 <w:r>
                   <w:rPr>
                     <w:rStyle w:val="Hyperlink"/>
@@ -915,7 +941,7 @@
                     <w:noProof/>
                     <w:webHidden/>
                   </w:rPr>
-                  <w:instrText xml:space="preserve"> PAGEREF _Toc129687253 \h </w:instrText>
+                  <w:instrText xml:space="preserve"> PAGEREF _Toc132362989 \h </w:instrText>
                 </w:r>
                 <w:r>
                   <w:rPr>
@@ -959,7 +985,7 @@
                   <w:lang w:val="en-NL" w:eastAsia="en-NL"/>
                 </w:rPr>
               </w:pPr>
-              <w:hyperlink w:anchor="_Toc129687254" w:history="1">
+              <w:hyperlink w:anchor="_Toc132362990" w:history="1">
                 <w:r>
                   <w:rPr>
                     <w:rStyle w:val="Hyperlink"/>
@@ -1001,7 +1027,7 @@
                     <w:noProof/>
                     <w:webHidden/>
                   </w:rPr>
-                  <w:instrText xml:space="preserve"> PAGEREF _Toc129687254 \h </w:instrText>
+                  <w:instrText xml:space="preserve"> PAGEREF _Toc132362990 \h </w:instrText>
                 </w:r>
                 <w:r>
                   <w:rPr>
@@ -1045,7 +1071,7 @@
                   <w:lang w:val="en-NL" w:eastAsia="en-NL"/>
                 </w:rPr>
               </w:pPr>
-              <w:hyperlink w:anchor="_Toc129687255" w:history="1">
+              <w:hyperlink w:anchor="_Toc132362991" w:history="1">
                 <w:r>
                   <w:rPr>
                     <w:rStyle w:val="Hyperlink"/>
@@ -1087,7 +1113,7 @@
                     <w:noProof/>
                     <w:webHidden/>
                   </w:rPr>
-                  <w:instrText xml:space="preserve"> PAGEREF _Toc129687255 \h </w:instrText>
+                  <w:instrText xml:space="preserve"> PAGEREF _Toc132362991 \h </w:instrText>
                 </w:r>
                 <w:r>
                   <w:rPr>
@@ -1131,7 +1157,7 @@
                   <w:lang w:val="en-NL" w:eastAsia="en-NL"/>
                 </w:rPr>
               </w:pPr>
-              <w:hyperlink w:anchor="_Toc129687256" w:history="1">
+              <w:hyperlink w:anchor="_Toc132362992" w:history="1">
                 <w:r>
                   <w:rPr>
                     <w:rStyle w:val="Hyperlink"/>
@@ -1173,7 +1199,7 @@
                     <w:noProof/>
                     <w:webHidden/>
                   </w:rPr>
-                  <w:instrText xml:space="preserve"> PAGEREF _Toc129687256 \h </w:instrText>
+                  <w:instrText xml:space="preserve"> PAGEREF _Toc132362992 \h </w:instrText>
                 </w:r>
                 <w:r>
                   <w:rPr>
@@ -1217,7 +1243,7 @@
                   <w:lang w:val="en-NL" w:eastAsia="en-NL"/>
                 </w:rPr>
               </w:pPr>
-              <w:hyperlink w:anchor="_Toc129687257" w:history="1">
+              <w:hyperlink w:anchor="_Toc132362993" w:history="1">
                 <w:r>
                   <w:rPr>
                     <w:rStyle w:val="Hyperlink"/>
@@ -1259,7 +1285,7 @@
                     <w:noProof/>
                     <w:webHidden/>
                   </w:rPr>
-                  <w:instrText xml:space="preserve"> PAGEREF _Toc129687257 \h </w:instrText>
+                  <w:instrText xml:space="preserve"> PAGEREF _Toc132362993 \h </w:instrText>
                 </w:r>
                 <w:r>
                   <w:rPr>
@@ -1303,7 +1329,7 @@
                   <w:lang w:val="en-NL" w:eastAsia="en-NL"/>
                 </w:rPr>
               </w:pPr>
-              <w:hyperlink w:anchor="_Toc129687258" w:history="1">
+              <w:hyperlink w:anchor="_Toc132362994" w:history="1">
                 <w:r>
                   <w:rPr>
                     <w:rStyle w:val="Hyperlink"/>
@@ -1345,7 +1371,7 @@
                     <w:noProof/>
                     <w:webHidden/>
                   </w:rPr>
-                  <w:instrText xml:space="preserve"> PAGEREF _Toc129687258 \h </w:instrText>
+                  <w:instrText xml:space="preserve"> PAGEREF _Toc132362994 \h </w:instrText>
                 </w:r>
                 <w:r>
                   <w:rPr>
@@ -1389,7 +1415,7 @@
                   <w:lang w:val="en-NL" w:eastAsia="en-NL"/>
                 </w:rPr>
               </w:pPr>
-              <w:hyperlink w:anchor="_Toc129687259" w:history="1">
+              <w:hyperlink w:anchor="_Toc132362995" w:history="1">
                 <w:r>
                   <w:rPr>
                     <w:rStyle w:val="Hyperlink"/>
@@ -1433,7 +1459,7 @@
                     <w:noProof/>
                     <w:webHidden/>
                   </w:rPr>
-                  <w:instrText xml:space="preserve"> PAGEREF _Toc129687259 \h </w:instrText>
+                  <w:instrText xml:space="preserve"> PAGEREF _Toc132362995 \h </w:instrText>
                 </w:r>
                 <w:r>
                   <w:rPr>
@@ -1477,7 +1503,7 @@
                   <w:lang w:val="en-NL" w:eastAsia="en-NL"/>
                 </w:rPr>
               </w:pPr>
-              <w:hyperlink w:anchor="_Toc129687260" w:history="1">
+              <w:hyperlink w:anchor="_Toc132362996" w:history="1">
                 <w:r>
                   <w:rPr>
                     <w:rStyle w:val="Hyperlink"/>
@@ -1521,7 +1547,7 @@
                     <w:noProof/>
                     <w:webHidden/>
                   </w:rPr>
-                  <w:instrText xml:space="preserve"> PAGEREF _Toc129687260 \h </w:instrText>
+                  <w:instrText xml:space="preserve"> PAGEREF _Toc132362996 \h </w:instrText>
                 </w:r>
                 <w:r>
                   <w:rPr>
@@ -1565,7 +1591,7 @@
                   <w:lang w:val="en-NL" w:eastAsia="en-NL"/>
                 </w:rPr>
               </w:pPr>
-              <w:hyperlink w:anchor="_Toc129687261" w:history="1">
+              <w:hyperlink w:anchor="_Toc132362997" w:history="1">
                 <w:r>
                   <w:rPr>
                     <w:rStyle w:val="Hyperlink"/>
@@ -1609,7 +1635,7 @@
                     <w:noProof/>
                     <w:webHidden/>
                   </w:rPr>
-                  <w:instrText xml:space="preserve"> PAGEREF _Toc129687261 \h </w:instrText>
+                  <w:instrText xml:space="preserve"> PAGEREF _Toc132362997 \h </w:instrText>
                 </w:r>
                 <w:r>
                   <w:rPr>
@@ -1653,7 +1679,7 @@
                   <w:lang w:val="en-NL" w:eastAsia="en-NL"/>
                 </w:rPr>
               </w:pPr>
-              <w:hyperlink w:anchor="_Toc129687262" w:history="1">
+              <w:hyperlink w:anchor="_Toc132362998" w:history="1">
                 <w:r>
                   <w:rPr>
                     <w:rStyle w:val="Hyperlink"/>
@@ -1697,7 +1723,7 @@
                     <w:noProof/>
                     <w:webHidden/>
                   </w:rPr>
-                  <w:instrText xml:space="preserve"> PAGEREF _Toc129687262 \h </w:instrText>
+                  <w:instrText xml:space="preserve"> PAGEREF _Toc132362998 \h </w:instrText>
                 </w:r>
                 <w:r>
                   <w:rPr>
@@ -1741,7 +1767,7 @@
                   <w:lang w:val="en-NL" w:eastAsia="en-NL"/>
                 </w:rPr>
               </w:pPr>
-              <w:hyperlink w:anchor="_Toc129687263" w:history="1">
+              <w:hyperlink w:anchor="_Toc132362999" w:history="1">
                 <w:r>
                   <w:rPr>
                     <w:rStyle w:val="Hyperlink"/>
@@ -1785,7 +1811,7 @@
                     <w:noProof/>
                     <w:webHidden/>
                   </w:rPr>
-                  <w:instrText xml:space="preserve"> PAGEREF _Toc129687263 \h </w:instrText>
+                  <w:instrText xml:space="preserve"> PAGEREF _Toc132362999 \h </w:instrText>
                 </w:r>
                 <w:r>
                   <w:rPr>
@@ -1805,7 +1831,7 @@
                     <w:noProof/>
                     <w:webHidden/>
                   </w:rPr>
-                  <w:t>7</w:t>
+                  <w:t>8</w:t>
                 </w:r>
                 <w:r>
                   <w:rPr>
@@ -1829,7 +1855,7 @@
                   <w:lang w:val="en-NL" w:eastAsia="en-NL"/>
                 </w:rPr>
               </w:pPr>
-              <w:hyperlink w:anchor="_Toc129687264" w:history="1">
+              <w:hyperlink w:anchor="_Toc132363000" w:history="1">
                 <w:r>
                   <w:rPr>
                     <w:rStyle w:val="Hyperlink"/>
@@ -1873,7 +1899,7 @@
                     <w:noProof/>
                     <w:webHidden/>
                   </w:rPr>
-                  <w:instrText xml:space="preserve"> PAGEREF _Toc129687264 \h </w:instrText>
+                  <w:instrText xml:space="preserve"> PAGEREF _Toc132363000 \h </w:instrText>
                 </w:r>
                 <w:r>
                   <w:rPr>
@@ -1893,7 +1919,7 @@
                     <w:noProof/>
                     <w:webHidden/>
                   </w:rPr>
-                  <w:t>7</w:t>
+                  <w:t>8</w:t>
                 </w:r>
                 <w:r>
                   <w:rPr>
@@ -1917,7 +1943,7 @@
                   <w:lang w:val="en-NL" w:eastAsia="en-NL"/>
                 </w:rPr>
               </w:pPr>
-              <w:hyperlink w:anchor="_Toc129687265" w:history="1">
+              <w:hyperlink w:anchor="_Toc132363001" w:history="1">
                 <w:r>
                   <w:rPr>
                     <w:rStyle w:val="Hyperlink"/>
@@ -1961,7 +1987,7 @@
                     <w:noProof/>
                     <w:webHidden/>
                   </w:rPr>
-                  <w:instrText xml:space="preserve"> PAGEREF _Toc129687265 \h </w:instrText>
+                  <w:instrText xml:space="preserve"> PAGEREF _Toc132363001 \h </w:instrText>
                 </w:r>
                 <w:r>
                   <w:rPr>
@@ -1982,350 +2008,6 @@
                     <w:webHidden/>
                   </w:rPr>
                   <w:t>8</w:t>
-                </w:r>
-                <w:r>
-                  <w:rPr>
-                    <w:noProof/>
-                    <w:webHidden/>
-                  </w:rPr>
-                  <w:fldChar w:fldCharType="end"/>
-                </w:r>
-              </w:hyperlink>
-            </w:p>
-            <w:p>
-              <w:pPr>
-                <w:pStyle w:val="TOC1"/>
-                <w:tabs>
-                  <w:tab w:val="left" w:pos="440"/>
-                  <w:tab w:val="right" w:leader="dot" w:pos="9060"/>
-                </w:tabs>
-                <w:rPr>
-                  <w:rFonts w:asciiTheme="minorHAnsi" w:eastAsiaTheme="minorEastAsia" w:hAnsiTheme="minorHAnsi" w:cstheme="minorBidi"/>
-                  <w:noProof/>
-                  <w:lang w:val="en-NL" w:eastAsia="en-NL"/>
-                </w:rPr>
-              </w:pPr>
-              <w:hyperlink w:anchor="_Toc129687266" w:history="1">
-                <w:r>
-                  <w:rPr>
-                    <w:rStyle w:val="Hyperlink"/>
-                    <w:noProof/>
-                  </w:rPr>
-                  <w:t>9</w:t>
-                </w:r>
-                <w:r>
-                  <w:rPr>
-                    <w:rFonts w:asciiTheme="minorHAnsi" w:eastAsiaTheme="minorEastAsia" w:hAnsiTheme="minorHAnsi" w:cstheme="minorBidi"/>
-                    <w:noProof/>
-                    <w:lang w:val="en-NL" w:eastAsia="en-NL"/>
-                  </w:rPr>
-                  <w:tab/>
-                </w:r>
-                <w:r>
-                  <w:rPr>
-                    <w:rStyle w:val="Hyperlink"/>
-                    <w:noProof/>
-                  </w:rPr>
-                  <w:t>Main Research Question.</w:t>
-                </w:r>
-                <w:r>
-                  <w:rPr>
-                    <w:noProof/>
-                    <w:webHidden/>
-                  </w:rPr>
-                  <w:tab/>
-                </w:r>
-                <w:r>
-                  <w:rPr>
-                    <w:noProof/>
-                    <w:webHidden/>
-                  </w:rPr>
-                  <w:fldChar w:fldCharType="begin"/>
-                </w:r>
-                <w:r>
-                  <w:rPr>
-                    <w:noProof/>
-                    <w:webHidden/>
-                  </w:rPr>
-                  <w:instrText xml:space="preserve"> PAGEREF _Toc129687266 \h </w:instrText>
-                </w:r>
-                <w:r>
-                  <w:rPr>
-                    <w:noProof/>
-                    <w:webHidden/>
-                  </w:rPr>
-                </w:r>
-                <w:r>
-                  <w:rPr>
-                    <w:noProof/>
-                    <w:webHidden/>
-                  </w:rPr>
-                  <w:fldChar w:fldCharType="separate"/>
-                </w:r>
-                <w:r>
-                  <w:rPr>
-                    <w:noProof/>
-                    <w:webHidden/>
-                  </w:rPr>
-                  <w:t>8</w:t>
-                </w:r>
-                <w:r>
-                  <w:rPr>
-                    <w:noProof/>
-                    <w:webHidden/>
-                  </w:rPr>
-                  <w:fldChar w:fldCharType="end"/>
-                </w:r>
-              </w:hyperlink>
-            </w:p>
-            <w:p>
-              <w:pPr>
-                <w:pStyle w:val="TOC3"/>
-                <w:tabs>
-                  <w:tab w:val="left" w:pos="1320"/>
-                  <w:tab w:val="right" w:leader="dot" w:pos="9060"/>
-                </w:tabs>
-                <w:rPr>
-                  <w:rFonts w:asciiTheme="minorHAnsi" w:eastAsiaTheme="minorEastAsia" w:hAnsiTheme="minorHAnsi" w:cstheme="minorBidi"/>
-                  <w:noProof/>
-                  <w:lang w:val="en-NL" w:eastAsia="en-NL"/>
-                </w:rPr>
-              </w:pPr>
-              <w:hyperlink w:anchor="_Toc129687267" w:history="1">
-                <w:r>
-                  <w:rPr>
-                    <w:rStyle w:val="Hyperlink"/>
-                    <w:noProof/>
-                  </w:rPr>
-                  <w:t>9.1.1</w:t>
-                </w:r>
-                <w:r>
-                  <w:rPr>
-                    <w:rFonts w:asciiTheme="minorHAnsi" w:eastAsiaTheme="minorEastAsia" w:hAnsiTheme="minorHAnsi" w:cstheme="minorBidi"/>
-                    <w:noProof/>
-                    <w:lang w:val="en-NL" w:eastAsia="en-NL"/>
-                  </w:rPr>
-                  <w:tab/>
-                </w:r>
-                <w:r>
-                  <w:rPr>
-                    <w:rStyle w:val="Hyperlink"/>
-                    <w:noProof/>
-                  </w:rPr>
-                  <w:t>Research strategy</w:t>
-                </w:r>
-                <w:r>
-                  <w:rPr>
-                    <w:noProof/>
-                    <w:webHidden/>
-                  </w:rPr>
-                  <w:tab/>
-                </w:r>
-                <w:r>
-                  <w:rPr>
-                    <w:noProof/>
-                    <w:webHidden/>
-                  </w:rPr>
-                  <w:fldChar w:fldCharType="begin"/>
-                </w:r>
-                <w:r>
-                  <w:rPr>
-                    <w:noProof/>
-                    <w:webHidden/>
-                  </w:rPr>
-                  <w:instrText xml:space="preserve"> PAGEREF _Toc129687267 \h </w:instrText>
-                </w:r>
-                <w:r>
-                  <w:rPr>
-                    <w:noProof/>
-                    <w:webHidden/>
-                  </w:rPr>
-                </w:r>
-                <w:r>
-                  <w:rPr>
-                    <w:noProof/>
-                    <w:webHidden/>
-                  </w:rPr>
-                  <w:fldChar w:fldCharType="separate"/>
-                </w:r>
-                <w:r>
-                  <w:rPr>
-                    <w:noProof/>
-                    <w:webHidden/>
-                  </w:rPr>
-                  <w:t>8</w:t>
-                </w:r>
-                <w:r>
-                  <w:rPr>
-                    <w:noProof/>
-                    <w:webHidden/>
-                  </w:rPr>
-                  <w:fldChar w:fldCharType="end"/>
-                </w:r>
-              </w:hyperlink>
-            </w:p>
-            <w:p>
-              <w:pPr>
-                <w:pStyle w:val="TOC3"/>
-                <w:tabs>
-                  <w:tab w:val="left" w:pos="1320"/>
-                  <w:tab w:val="right" w:leader="dot" w:pos="9060"/>
-                </w:tabs>
-                <w:rPr>
-                  <w:rFonts w:asciiTheme="minorHAnsi" w:eastAsiaTheme="minorEastAsia" w:hAnsiTheme="minorHAnsi" w:cstheme="minorBidi"/>
-                  <w:noProof/>
-                  <w:lang w:val="en-NL" w:eastAsia="en-NL"/>
-                </w:rPr>
-              </w:pPr>
-              <w:hyperlink w:anchor="_Toc129687268" w:history="1">
-                <w:r>
-                  <w:rPr>
-                    <w:rStyle w:val="Hyperlink"/>
-                    <w:noProof/>
-                  </w:rPr>
-                  <w:t>9.1.2</w:t>
-                </w:r>
-                <w:r>
-                  <w:rPr>
-                    <w:rFonts w:asciiTheme="minorHAnsi" w:eastAsiaTheme="minorEastAsia" w:hAnsiTheme="minorHAnsi" w:cstheme="minorBidi"/>
-                    <w:noProof/>
-                    <w:lang w:val="en-NL" w:eastAsia="en-NL"/>
-                  </w:rPr>
-                  <w:tab/>
-                </w:r>
-                <w:r>
-                  <w:rPr>
-                    <w:rStyle w:val="Hyperlink"/>
-                    <w:noProof/>
-                  </w:rPr>
-                  <w:t>Research results.</w:t>
-                </w:r>
-                <w:r>
-                  <w:rPr>
-                    <w:noProof/>
-                    <w:webHidden/>
-                  </w:rPr>
-                  <w:tab/>
-                </w:r>
-                <w:r>
-                  <w:rPr>
-                    <w:noProof/>
-                    <w:webHidden/>
-                  </w:rPr>
-                  <w:fldChar w:fldCharType="begin"/>
-                </w:r>
-                <w:r>
-                  <w:rPr>
-                    <w:noProof/>
-                    <w:webHidden/>
-                  </w:rPr>
-                  <w:instrText xml:space="preserve"> PAGEREF _Toc129687268 \h </w:instrText>
-                </w:r>
-                <w:r>
-                  <w:rPr>
-                    <w:noProof/>
-                    <w:webHidden/>
-                  </w:rPr>
-                </w:r>
-                <w:r>
-                  <w:rPr>
-                    <w:noProof/>
-                    <w:webHidden/>
-                  </w:rPr>
-                  <w:fldChar w:fldCharType="separate"/>
-                </w:r>
-                <w:r>
-                  <w:rPr>
-                    <w:noProof/>
-                    <w:webHidden/>
-                  </w:rPr>
-                  <w:t>8</w:t>
-                </w:r>
-                <w:r>
-                  <w:rPr>
-                    <w:noProof/>
-                    <w:webHidden/>
-                  </w:rPr>
-                  <w:fldChar w:fldCharType="end"/>
-                </w:r>
-              </w:hyperlink>
-            </w:p>
-            <w:p>
-              <w:pPr>
-                <w:pStyle w:val="TOC3"/>
-                <w:tabs>
-                  <w:tab w:val="left" w:pos="1320"/>
-                  <w:tab w:val="right" w:leader="dot" w:pos="9060"/>
-                </w:tabs>
-                <w:rPr>
-                  <w:rFonts w:asciiTheme="minorHAnsi" w:eastAsiaTheme="minorEastAsia" w:hAnsiTheme="minorHAnsi" w:cstheme="minorBidi"/>
-                  <w:noProof/>
-                  <w:lang w:val="en-NL" w:eastAsia="en-NL"/>
-                </w:rPr>
-              </w:pPr>
-              <w:hyperlink w:anchor="_Toc129687269" w:history="1">
-                <w:r>
-                  <w:rPr>
-                    <w:rStyle w:val="Hyperlink"/>
-                    <w:noProof/>
-                  </w:rPr>
-                  <w:t>9.1.3</w:t>
-                </w:r>
-                <w:r>
-                  <w:rPr>
-                    <w:rFonts w:asciiTheme="minorHAnsi" w:eastAsiaTheme="minorEastAsia" w:hAnsiTheme="minorHAnsi" w:cstheme="minorBidi"/>
-                    <w:noProof/>
-                    <w:lang w:val="en-NL" w:eastAsia="en-NL"/>
-                  </w:rPr>
-                  <w:tab/>
-                </w:r>
-                <w:r>
-                  <w:rPr>
-                    <w:rStyle w:val="Hyperlink"/>
-                    <w:noProof/>
-                  </w:rPr>
-                  <w:t>Conclusions</w:t>
-                </w:r>
-                <w:r>
-                  <w:rPr>
-                    <w:noProof/>
-                    <w:webHidden/>
-                  </w:rPr>
-                  <w:tab/>
-                </w:r>
-                <w:r>
-                  <w:rPr>
-                    <w:noProof/>
-                    <w:webHidden/>
-                  </w:rPr>
-                  <w:fldChar w:fldCharType="begin"/>
-                </w:r>
-                <w:r>
-                  <w:rPr>
-                    <w:noProof/>
-                    <w:webHidden/>
-                  </w:rPr>
-                  <w:instrText xml:space="preserve"> PAGEREF _Toc129687269 \h </w:instrText>
-                </w:r>
-                <w:r>
-                  <w:rPr>
-                    <w:noProof/>
-                    <w:webHidden/>
-                  </w:rPr>
-                </w:r>
-                <w:r>
-                  <w:rPr>
-                    <w:noProof/>
-                    <w:webHidden/>
-                  </w:rPr>
-                  <w:fldChar w:fldCharType="separate"/>
-                </w:r>
-                <w:r>
-                  <w:rPr>
-                    <w:noProof/>
-                    <w:webHidden/>
-                  </w:rPr>
-                  <w:t>9</w:t>
                 </w:r>
                 <w:r>
                   <w:rPr>
@@ -2396,181 +2078,440 @@
           <w:rFonts w:ascii="Arial" w:hAnsi="Arial" w:cs="Arial"/>
         </w:rPr>
       </w:pPr>
-      <w:bookmarkStart w:id="0" w:name="_Toc129687249"/>
-      <w:bookmarkStart w:id="1" w:name="_Toc120993333"/>
+      <w:bookmarkStart w:id="0" w:name="_Toc120993333"/>
+      <w:bookmarkStart w:id="1" w:name="_Toc132362985"/>
       <w:r>
         <w:rPr>
           <w:rFonts w:ascii="Arial" w:hAnsi="Arial" w:cs="Arial"/>
         </w:rPr>
         <w:t>Abstract</w:t>
       </w:r>
+      <w:bookmarkEnd w:id="1"/>
+    </w:p>
+    <w:p>
+      <w:pPr>
+        <w:rPr>
+          <w:rFonts w:ascii="Arial" w:hAnsi="Arial" w:cs="Arial"/>
+          <w:lang w:val="en-GB"/>
+        </w:rPr>
+      </w:pPr>
+      <w:r>
+        <w:rPr>
+          <w:rFonts w:ascii="Arial" w:hAnsi="Arial" w:cs="Arial"/>
+          <w:lang w:val="en-GB"/>
+        </w:rPr>
+        <w:t>A 3D printer makes use of high temperatures to s</w:t>
+      </w:r>
+      <w:r>
+        <w:rPr>
+          <w:rFonts w:ascii="Arial" w:hAnsi="Arial" w:cs="Arial"/>
+          <w:lang w:val="en-GB"/>
+        </w:rPr>
+        <w:t>hape an object into existence. These temperature levels can be dangerous and need to be monitored and controlled. That is why this research report is written.</w:t>
+      </w:r>
+      <w:r>
+        <w:rPr>
+          <w:rFonts w:ascii="Arial" w:hAnsi="Arial" w:cs="Arial"/>
+          <w:lang w:val="en-GB"/>
+        </w:rPr>
+        <w:t xml:space="preserve"> </w:t>
+      </w:r>
+      <w:r>
+        <w:rPr>
+          <w:rFonts w:ascii="Arial" w:hAnsi="Arial" w:cs="Arial"/>
+          <w:lang w:val="en-GB"/>
+        </w:rPr>
+        <w:t>This document is written in order to get a better understanding of how we can utilise thermistors in order to receive relative, accurate and valuable data and then use this data for other purposes.</w:t>
+      </w:r>
+      <w:r>
+        <w:rPr>
+          <w:rFonts w:ascii="Arial" w:hAnsi="Arial" w:cs="Arial"/>
+          <w:lang w:val="en-GB"/>
+        </w:rPr>
+        <w:t xml:space="preserve"> This is done with research methods from the DOT framework.</w:t>
+      </w:r>
+      <w:r>
+        <w:rPr>
+          <w:rFonts w:ascii="Arial" w:hAnsi="Arial" w:cs="Arial"/>
+          <w:lang w:val="en-GB"/>
+        </w:rPr>
+        <w:t xml:space="preserve"> </w:t>
+      </w:r>
+      <w:r>
+        <w:rPr>
+          <w:rFonts w:ascii="Arial" w:hAnsi="Arial" w:cs="Arial"/>
+          <w:lang w:val="en-GB"/>
+        </w:rPr>
+        <w:t xml:space="preserve">These </w:t>
+      </w:r>
+      <w:r>
+        <w:rPr>
+          <w:rFonts w:ascii="Arial" w:hAnsi="Arial" w:cs="Arial"/>
+          <w:lang w:val="en-GB"/>
+        </w:rPr>
+        <w:t>methods</w:t>
+      </w:r>
+      <w:r>
+        <w:rPr>
+          <w:rFonts w:ascii="Arial" w:hAnsi="Arial" w:cs="Arial"/>
+          <w:lang w:val="en-GB"/>
+        </w:rPr>
+        <w:t xml:space="preserve"> are: </w:t>
+      </w:r>
+      <w:r>
+        <w:rPr>
+          <w:rFonts w:ascii="Arial" w:hAnsi="Arial" w:cs="Arial"/>
+          <w:lang w:val="en-GB"/>
+        </w:rPr>
+        <w:t>“</w:t>
+      </w:r>
+      <w:r>
+        <w:rPr>
+          <w:rFonts w:ascii="Arial" w:hAnsi="Arial" w:cs="Arial"/>
+          <w:lang w:val="en-GB"/>
+        </w:rPr>
+        <w:t>literature study</w:t>
+      </w:r>
+      <w:r>
+        <w:rPr>
+          <w:rFonts w:ascii="Arial" w:hAnsi="Arial" w:cs="Arial"/>
+          <w:lang w:val="en-GB"/>
+        </w:rPr>
+        <w:t>”</w:t>
+      </w:r>
+      <w:r>
+        <w:rPr>
+          <w:rFonts w:ascii="Arial" w:hAnsi="Arial" w:cs="Arial"/>
+          <w:lang w:val="en-GB"/>
+        </w:rPr>
+        <w:t>,</w:t>
+      </w:r>
+      <w:r>
+        <w:rPr>
+          <w:rFonts w:ascii="Arial" w:hAnsi="Arial" w:cs="Arial"/>
+          <w:lang w:val="en-GB"/>
+        </w:rPr>
+        <w:t xml:space="preserve"> </w:t>
+      </w:r>
+      <w:r>
+        <w:rPr>
+          <w:rFonts w:ascii="Arial" w:hAnsi="Arial" w:cs="Arial"/>
+          <w:lang w:val="en-GB"/>
+        </w:rPr>
+        <w:t>“</w:t>
+      </w:r>
+      <w:r>
+        <w:rPr>
+          <w:rFonts w:ascii="Arial" w:hAnsi="Arial" w:cs="Arial"/>
+          <w:lang w:val="en-GB"/>
+        </w:rPr>
+        <w:t>prototyping</w:t>
+      </w:r>
+      <w:r>
+        <w:rPr>
+          <w:rFonts w:ascii="Arial" w:hAnsi="Arial" w:cs="Arial"/>
+          <w:lang w:val="en-GB"/>
+        </w:rPr>
+        <w:t>”</w:t>
+      </w:r>
+      <w:r>
+        <w:rPr>
+          <w:rFonts w:ascii="Arial" w:hAnsi="Arial" w:cs="Arial"/>
+          <w:lang w:val="en-GB"/>
+        </w:rPr>
+        <w:t xml:space="preserve">, </w:t>
+      </w:r>
+      <w:r>
+        <w:rPr>
+          <w:rFonts w:ascii="Arial" w:hAnsi="Arial" w:cs="Arial"/>
+          <w:lang w:val="en-GB"/>
+        </w:rPr>
+        <w:t>“</w:t>
+      </w:r>
+      <w:r>
+        <w:rPr>
+          <w:rFonts w:ascii="Arial" w:hAnsi="Arial" w:cs="Arial"/>
+          <w:lang w:val="en-GB"/>
+        </w:rPr>
+        <w:t>component test</w:t>
+      </w:r>
+      <w:r>
+        <w:rPr>
+          <w:rFonts w:ascii="Arial" w:hAnsi="Arial" w:cs="Arial"/>
+          <w:lang w:val="en-GB"/>
+        </w:rPr>
+        <w:t>”</w:t>
+      </w:r>
+      <w:r>
+        <w:rPr>
+          <w:rFonts w:ascii="Arial" w:hAnsi="Arial" w:cs="Arial"/>
+          <w:lang w:val="en-GB"/>
+        </w:rPr>
+        <w:t>,</w:t>
+      </w:r>
+      <w:r>
+        <w:rPr>
+          <w:rFonts w:ascii="Arial" w:hAnsi="Arial" w:cs="Arial"/>
+          <w:lang w:val="en-GB"/>
+        </w:rPr>
+        <w:t xml:space="preserve"> </w:t>
+      </w:r>
+      <w:r>
+        <w:rPr>
+          <w:rFonts w:ascii="Arial" w:hAnsi="Arial" w:cs="Arial"/>
+          <w:lang w:val="en-GB"/>
+        </w:rPr>
+        <w:t>“</w:t>
+      </w:r>
+      <w:r>
+        <w:rPr>
+          <w:rFonts w:ascii="Arial" w:hAnsi="Arial" w:cs="Arial"/>
+          <w:lang w:val="en-GB"/>
+        </w:rPr>
+        <w:t>available product analysis</w:t>
+      </w:r>
+      <w:r>
+        <w:rPr>
+          <w:rFonts w:ascii="Arial" w:hAnsi="Arial" w:cs="Arial"/>
+          <w:lang w:val="en-GB"/>
+        </w:rPr>
+        <w:t>”</w:t>
+      </w:r>
+      <w:r>
+        <w:rPr>
+          <w:rFonts w:ascii="Arial" w:hAnsi="Arial" w:cs="Arial"/>
+          <w:lang w:val="en-GB"/>
+        </w:rPr>
+        <w:t xml:space="preserve">, </w:t>
+      </w:r>
+      <w:r>
+        <w:rPr>
+          <w:rFonts w:ascii="Arial" w:hAnsi="Arial" w:cs="Arial"/>
+          <w:lang w:val="en-GB"/>
+        </w:rPr>
+        <w:t>“</w:t>
+      </w:r>
+      <w:r>
+        <w:rPr>
+          <w:rFonts w:ascii="Arial" w:hAnsi="Arial" w:cs="Arial"/>
+          <w:lang w:val="en-GB"/>
+        </w:rPr>
+        <w:t>data analytics</w:t>
+      </w:r>
+      <w:r>
+        <w:rPr>
+          <w:rFonts w:ascii="Arial" w:hAnsi="Arial" w:cs="Arial"/>
+          <w:lang w:val="en-GB"/>
+        </w:rPr>
+        <w:t>”</w:t>
+      </w:r>
+      <w:r>
+        <w:rPr>
+          <w:rFonts w:ascii="Arial" w:hAnsi="Arial" w:cs="Arial"/>
+          <w:lang w:val="en-GB"/>
+        </w:rPr>
+        <w:t xml:space="preserve"> and </w:t>
+      </w:r>
+      <w:r>
+        <w:rPr>
+          <w:rFonts w:ascii="Arial" w:hAnsi="Arial" w:cs="Arial"/>
+          <w:lang w:val="en-GB"/>
+        </w:rPr>
+        <w:t>“</w:t>
+      </w:r>
+      <w:r>
+        <w:rPr>
+          <w:rFonts w:ascii="Arial" w:hAnsi="Arial" w:cs="Arial"/>
+          <w:lang w:val="en-GB"/>
+        </w:rPr>
+        <w:t>system test</w:t>
+      </w:r>
+      <w:r>
+        <w:rPr>
+          <w:rFonts w:ascii="Arial" w:hAnsi="Arial" w:cs="Arial"/>
+          <w:lang w:val="en-GB"/>
+        </w:rPr>
+        <w:t>”</w:t>
+      </w:r>
+      <w:r>
+        <w:rPr>
+          <w:rFonts w:ascii="Arial" w:hAnsi="Arial" w:cs="Arial"/>
+          <w:lang w:val="en-GB"/>
+        </w:rPr>
+        <w:t>.</w:t>
+      </w:r>
+      <w:r>
+        <w:rPr>
+          <w:rFonts w:ascii="Arial" w:hAnsi="Arial" w:cs="Arial"/>
+          <w:lang w:val="en-GB"/>
+        </w:rPr>
+        <w:t xml:space="preserve"> </w:t>
+      </w:r>
+      <w:r>
+        <w:rPr>
+          <w:rFonts w:ascii="Arial" w:hAnsi="Arial" w:cs="Arial"/>
+          <w:lang w:val="en-GB"/>
+        </w:rPr>
+        <w:t>The thermistor has both pros and cons but it is one of those cases where the good outweighs the bad.</w:t>
+      </w:r>
+      <w:r>
+        <w:rPr>
+          <w:rFonts w:ascii="Arial" w:hAnsi="Arial" w:cs="Arial"/>
+          <w:lang w:val="en-GB"/>
+        </w:rPr>
+        <w:t xml:space="preserve"> As long as the sensor is connected properly and the software written for it is indeed maintainable.</w:t>
+      </w:r>
+      <w:r>
+        <w:rPr>
+          <w:rFonts w:ascii="Arial" w:hAnsi="Arial" w:cs="Arial"/>
+          <w:lang w:val="en-GB"/>
+        </w:rPr>
+        <w:t xml:space="preserve"> This article contains valuable information about the thermistor sensor and how it can be used in your own projects.</w:t>
+      </w:r>
+      <w:r>
+        <w:rPr>
+          <w:rFonts w:ascii="Arial" w:hAnsi="Arial" w:cs="Arial"/>
+          <w:lang w:val="en-GB"/>
+        </w:rPr>
+        <w:t xml:space="preserve"> </w:t>
+      </w:r>
+    </w:p>
+    <w:p>
+      <w:pPr>
+        <w:pStyle w:val="Heading1"/>
+        <w:rPr>
+          <w:rFonts w:ascii="Arial" w:hAnsi="Arial" w:cs="Arial"/>
+        </w:rPr>
+      </w:pPr>
+      <w:bookmarkStart w:id="2" w:name="_Toc132362986"/>
+      <w:r>
+        <w:rPr>
+          <w:rFonts w:ascii="Arial" w:hAnsi="Arial" w:cs="Arial"/>
+        </w:rPr>
+        <w:t>Introduction</w:t>
+      </w:r>
+      <w:bookmarkEnd w:id="2"/>
+    </w:p>
+    <w:p>
+      <w:pPr>
+        <w:pStyle w:val="ListParagraph"/>
+        <w:ind w:left="0"/>
+        <w:rPr>
+          <w:rFonts w:ascii="Arial" w:hAnsi="Arial" w:cs="Arial"/>
+          <w:lang w:val="en-GB"/>
+        </w:rPr>
+      </w:pPr>
+      <w:r>
+        <w:rPr>
+          <w:rFonts w:ascii="Arial" w:hAnsi="Arial" w:cs="Arial"/>
+          <w:lang w:val="en-US"/>
+        </w:rPr>
+        <w:t xml:space="preserve">Anyone can sit and wonder how exactly a thermometer can display the temperature in an area. But what they may not wonder is how this temperature is being measured. In this research report we are going to assess the measuring of temperature using a thermistor and how this can be done effectively. </w:t>
+      </w:r>
+    </w:p>
+    <w:p>
+      <w:pPr>
+        <w:pStyle w:val="ListParagraph"/>
+        <w:ind w:left="0"/>
+        <w:rPr>
+          <w:rFonts w:ascii="Arial" w:hAnsi="Arial" w:cs="Arial"/>
+          <w:lang w:val="en-GB"/>
+        </w:rPr>
+      </w:pPr>
+      <w:r>
+        <w:rPr>
+          <w:rFonts w:ascii="Arial" w:hAnsi="Arial" w:cs="Arial"/>
+          <w:lang w:val="en-US"/>
+        </w:rPr>
+        <w:t xml:space="preserve">A 3D-printer makes use of high temperature to “mold” an object of choice. The 3D-printer makes use of high temperatures in order to do this. These temperature can </w:t>
+      </w:r>
+      <w:r>
+        <w:rPr>
+          <w:rFonts w:ascii="Arial" w:hAnsi="Arial" w:cs="Arial"/>
+          <w:lang w:val="en-US"/>
+        </w:rPr>
+        <w:t>rise to</w:t>
+      </w:r>
+      <w:r>
+        <w:rPr>
+          <w:rFonts w:ascii="Arial" w:hAnsi="Arial" w:cs="Arial"/>
+          <w:lang w:val="en-US"/>
+        </w:rPr>
+        <w:t xml:space="preserve"> dangerous </w:t>
+      </w:r>
+      <w:r>
+        <w:rPr>
+          <w:rFonts w:ascii="Arial" w:hAnsi="Arial" w:cs="Arial"/>
+          <w:lang w:val="en-US"/>
+        </w:rPr>
+        <w:t xml:space="preserve">levels </w:t>
+      </w:r>
+      <w:r>
+        <w:rPr>
+          <w:rFonts w:ascii="Arial" w:hAnsi="Arial" w:cs="Arial"/>
+          <w:lang w:val="en-US"/>
+        </w:rPr>
+        <w:t>and therefore must be monitored</w:t>
+      </w:r>
+      <w:r>
+        <w:rPr>
+          <w:rFonts w:ascii="Arial" w:hAnsi="Arial" w:cs="Arial"/>
+          <w:lang w:val="en-US"/>
+        </w:rPr>
+        <w:t xml:space="preserve"> to keep it’s environment controlled</w:t>
+      </w:r>
+      <w:r>
+        <w:rPr>
+          <w:rFonts w:ascii="Arial" w:hAnsi="Arial" w:cs="Arial"/>
+          <w:lang w:val="en-US"/>
+        </w:rPr>
+        <w:t xml:space="preserve"> and safe</w:t>
+      </w:r>
+      <w:r>
+        <w:rPr>
+          <w:rFonts w:ascii="Arial" w:hAnsi="Arial" w:cs="Arial"/>
+          <w:lang w:val="en-US"/>
+        </w:rPr>
+        <w:t>. Just like the thermometer, the temperature is displayed on a nice display. What we want to know is how we can measure this temperature using a thermistor. Which sensors are used within the printer to acquire this temperature? Is there a cheaper way to do this?</w:t>
+      </w:r>
+    </w:p>
+    <w:p>
+      <w:pPr>
+        <w:pStyle w:val="Heading1"/>
+        <w:rPr>
+          <w:rFonts w:ascii="Arial" w:hAnsi="Arial" w:cs="Arial"/>
+        </w:rPr>
+      </w:pPr>
+      <w:bookmarkStart w:id="3" w:name="_Toc120993337"/>
+      <w:bookmarkStart w:id="4" w:name="_Toc132362987"/>
       <w:bookmarkEnd w:id="0"/>
-    </w:p>
-    <w:p>
-      <w:pPr>
-        <w:rPr>
-          <w:rFonts w:ascii="Arial" w:hAnsi="Arial" w:cs="Arial"/>
-          <w:lang w:val="en-GB"/>
-        </w:rPr>
-      </w:pPr>
-      <w:r>
-        <w:rPr>
-          <w:rFonts w:ascii="Arial" w:hAnsi="Arial" w:cs="Arial"/>
-          <w:lang w:val="en-GB"/>
-        </w:rPr>
-        <w:t>A 3D printer makes use of high temperatures to s</w:t>
-      </w:r>
-      <w:r>
-        <w:rPr>
-          <w:rFonts w:ascii="Arial" w:hAnsi="Arial" w:cs="Arial"/>
-          <w:lang w:val="en-GB"/>
-        </w:rPr>
-        <w:t>hape an object into existence. These temperature levels can be dangerous and need to be monitored and controlled. That is why this research report is written.</w:t>
-      </w:r>
-      <w:r>
-        <w:rPr>
-          <w:rFonts w:ascii="Arial" w:hAnsi="Arial" w:cs="Arial"/>
-          <w:lang w:val="en-GB"/>
-        </w:rPr>
-        <w:t xml:space="preserve"> </w:t>
-      </w:r>
-      <w:r>
-        <w:rPr>
-          <w:rFonts w:ascii="Arial" w:hAnsi="Arial" w:cs="Arial"/>
-          <w:lang w:val="en-GB"/>
-        </w:rPr>
-        <w:t>This document is written in order to get a better understanding of how we can utilise thermistors in order to receive relative, accurate and valuable data and then use this data for other purposes.</w:t>
-      </w:r>
-      <w:r>
-        <w:rPr>
-          <w:rFonts w:ascii="Arial" w:hAnsi="Arial" w:cs="Arial"/>
-          <w:lang w:val="en-GB"/>
-        </w:rPr>
-        <w:t xml:space="preserve"> This is done with research methods from the DOT framework.</w:t>
-      </w:r>
-      <w:r>
-        <w:rPr>
-          <w:rFonts w:ascii="Arial" w:hAnsi="Arial" w:cs="Arial"/>
-          <w:lang w:val="en-GB"/>
-        </w:rPr>
-        <w:t xml:space="preserve"> The thermistor has both pros and cons but it is one of those cases where the good outweighs the bad.</w:t>
-      </w:r>
-      <w:r>
-        <w:rPr>
-          <w:rFonts w:ascii="Arial" w:hAnsi="Arial" w:cs="Arial"/>
-          <w:lang w:val="en-GB"/>
-        </w:rPr>
-        <w:t xml:space="preserve"> As long as the sensor is connected properly and the software written for it is indeed maintainable.</w:t>
-      </w:r>
-      <w:r>
-        <w:rPr>
-          <w:rFonts w:ascii="Arial" w:hAnsi="Arial" w:cs="Arial"/>
-          <w:lang w:val="en-GB"/>
-        </w:rPr>
-        <w:t xml:space="preserve"> This article contains valuable information about the thermistor sensor and how it can be used in your own projects.</w:t>
-      </w:r>
-      <w:r>
-        <w:rPr>
-          <w:rFonts w:ascii="Arial" w:hAnsi="Arial" w:cs="Arial"/>
-          <w:lang w:val="en-GB"/>
-        </w:rPr>
-        <w:t xml:space="preserve"> </w:t>
-      </w:r>
-    </w:p>
-    <w:p>
-      <w:pPr>
-        <w:pStyle w:val="Heading1"/>
-        <w:rPr>
-          <w:rFonts w:ascii="Arial" w:hAnsi="Arial" w:cs="Arial"/>
-        </w:rPr>
-      </w:pPr>
-      <w:bookmarkStart w:id="2" w:name="_Toc129687250"/>
-      <w:r>
-        <w:rPr>
-          <w:rFonts w:ascii="Arial" w:hAnsi="Arial" w:cs="Arial"/>
-        </w:rPr>
-        <w:t>Introduction</w:t>
-      </w:r>
-      <w:bookmarkEnd w:id="2"/>
-    </w:p>
-    <w:p>
-      <w:pPr>
-        <w:pStyle w:val="ListParagraph"/>
-        <w:ind w:left="360"/>
-        <w:rPr>
-          <w:rFonts w:ascii="Arial" w:hAnsi="Arial" w:cs="Arial"/>
-          <w:lang w:val="en-GB"/>
-        </w:rPr>
-      </w:pPr>
-      <w:r>
-        <w:rPr>
-          <w:rFonts w:ascii="Arial" w:hAnsi="Arial" w:cs="Arial"/>
-          <w:lang w:val="en-US"/>
-        </w:rPr>
-        <w:t xml:space="preserve">Anyone can sit and wonder how exactly a thermometer can display the temperature in an area. But what they may not wonder is how this temperature is being measured and </w:t>
-      </w:r>
-      <w:r>
+      <w:r>
+        <w:rPr>
+          <w:rFonts w:ascii="Arial" w:hAnsi="Arial" w:cs="Arial"/>
+        </w:rPr>
+        <w:t>Research question</w:t>
+      </w:r>
+      <w:bookmarkEnd w:id="3"/>
+      <w:bookmarkEnd w:id="4"/>
+    </w:p>
+    <w:p>
+      <w:pPr>
         <w:rPr>
           <w:rFonts w:ascii="Arial" w:hAnsi="Arial" w:cs="Arial"/>
           <w:b/>
           <w:bCs/>
           <w:lang w:val="en-US"/>
         </w:rPr>
-        <w:t>how</w:t>
-      </w:r>
-      <w:r>
-        <w:rPr>
-          <w:rFonts w:ascii="Arial" w:hAnsi="Arial" w:cs="Arial"/>
-          <w:lang w:val="en-US"/>
-        </w:rPr>
-        <w:t xml:space="preserve">. In this research report we are going to assess the measuring of temperature using a thermistor and how this can be done effectively. </w:t>
-      </w:r>
-    </w:p>
-    <w:p>
-      <w:pPr>
-        <w:pStyle w:val="ListParagraph"/>
-        <w:ind w:left="360"/>
-        <w:rPr>
-          <w:rFonts w:ascii="Arial" w:hAnsi="Arial" w:cs="Arial"/>
-          <w:lang w:val="en-GB"/>
-        </w:rPr>
-      </w:pPr>
-      <w:r>
-        <w:rPr>
-          <w:rFonts w:ascii="Arial" w:hAnsi="Arial" w:cs="Arial"/>
-          <w:lang w:val="en-US"/>
-        </w:rPr>
-        <w:t>A 3D-printer makes use of high temperature to “mold” an object of choice. The 3D-printer makes use of high temperatures in order to do this. These temperature can be dangerous and therefore must be monitored in order to keep a safe and controlled environment. Just like the thermometer, the temperature is displayed on a nice display. What we want to know is how we can measure this temperature using a thermistor. Which sensors are used within the printer to acquire this temperature? Is there a cheaper way to do this?</w:t>
-      </w:r>
-    </w:p>
-    <w:p>
-      <w:pPr>
-        <w:pStyle w:val="Heading1"/>
-        <w:rPr>
-          <w:rFonts w:ascii="Arial" w:hAnsi="Arial" w:cs="Arial"/>
-        </w:rPr>
-      </w:pPr>
-      <w:bookmarkStart w:id="3" w:name="_Toc120993337"/>
-      <w:bookmarkStart w:id="4" w:name="_Toc129687251"/>
-      <w:bookmarkEnd w:id="1"/>
-      <w:r>
-        <w:rPr>
-          <w:rFonts w:ascii="Arial" w:hAnsi="Arial" w:cs="Arial"/>
-        </w:rPr>
-        <w:t>Research question</w:t>
-      </w:r>
-      <w:bookmarkEnd w:id="3"/>
-      <w:bookmarkEnd w:id="4"/>
-    </w:p>
-    <w:p>
-      <w:pPr>
+      </w:pPr>
+      <w:r>
         <w:rPr>
           <w:rFonts w:ascii="Arial" w:hAnsi="Arial" w:cs="Arial"/>
           <w:b/>
           <w:bCs/>
           <w:lang w:val="en-US"/>
         </w:rPr>
-      </w:pPr>
+        <w:t xml:space="preserve">What is an efficient way to </w:t>
+      </w:r>
       <w:r>
         <w:rPr>
           <w:rFonts w:ascii="Arial" w:hAnsi="Arial" w:cs="Arial"/>
@@ -2578,7 +2519,7 @@
           <w:bCs/>
           <w:lang w:val="en-US"/>
         </w:rPr>
-        <w:t>What is an efficient way to receive data from a thermistor and utilize this data</w:t>
+        <w:t>measure temperature using</w:t>
       </w:r>
       <w:r>
         <w:rPr>
@@ -2587,7 +2528,16 @@
           <w:bCs/>
           <w:lang w:val="en-US"/>
         </w:rPr>
-        <w:t>?</w:t>
+        <w:t xml:space="preserve"> a thermistor</w:t>
+      </w:r>
+      <w:r>
+        <w:rPr>
+          <w:rFonts w:ascii="Arial" w:hAnsi="Arial" w:cs="Arial"/>
+          <w:b/>
+          <w:bCs/>
+          <w:lang w:val="en-US"/>
+        </w:rPr>
+        <w:t xml:space="preserve"> and how can this measurement be then converted into degree Celsius?</w:t>
       </w:r>
     </w:p>
     <w:p>
@@ -2715,7 +2665,7 @@
         </w:rPr>
       </w:pPr>
       <w:bookmarkStart w:id="5" w:name="_Toc120993339"/>
-      <w:bookmarkStart w:id="6" w:name="_Toc129687252"/>
+      <w:bookmarkStart w:id="6" w:name="_Toc132362988"/>
       <w:r>
         <w:rPr>
           <w:rFonts w:ascii="Arial" w:hAnsi="Arial" w:cs="Arial"/>
@@ -2728,30 +2678,28 @@
     <w:p>
       <w:pPr>
         <w:rPr>
-          <w:lang w:val="en-GB"/>
-        </w:rPr>
-      </w:pPr>
-      <w:r>
-        <w:rPr>
-          <w:lang w:val="en-GB"/>
-        </w:rPr>
-        <w:t>The (sub)questions from this research will be answered according to a few methods and strategies using the DOT framework.</w:t>
-      </w:r>
-      <w:r>
-        <w:rPr>
-          <w:lang w:val="en-GB"/>
-        </w:rPr>
-        <w:t xml:space="preserve"> </w:t>
-      </w:r>
-    </w:p>
-    <w:p>
-      <w:pPr>
-        <w:rPr>
-          <w:lang w:val="en-GB"/>
-        </w:rPr>
-      </w:pPr>
-      <w:r>
-        <w:rPr>
+          <w:rFonts w:ascii="Arial" w:hAnsi="Arial" w:cs="Arial"/>
+          <w:lang w:val="en-GB"/>
+        </w:rPr>
+      </w:pPr>
+      <w:r>
+        <w:rPr>
+          <w:rFonts w:ascii="Arial" w:hAnsi="Arial" w:cs="Arial"/>
+          <w:lang w:val="en-GB"/>
+        </w:rPr>
+        <w:t xml:space="preserve">The (sub)questions from this research will be answered according to a few methods and strategies using the DOT framework. </w:t>
+      </w:r>
+    </w:p>
+    <w:p>
+      <w:pPr>
+        <w:rPr>
+          <w:rFonts w:ascii="Arial" w:hAnsi="Arial" w:cs="Arial"/>
+          <w:lang w:val="en-GB"/>
+        </w:rPr>
+      </w:pPr>
+      <w:r>
+        <w:rPr>
+          <w:rFonts w:ascii="Arial" w:hAnsi="Arial" w:cs="Arial"/>
           <w:lang w:val="en-GB"/>
         </w:rPr>
         <w:t>The definition of done for this research is when all the questions are answered and we can efficiently measure the temperature using a thermistor.</w:t>
@@ -2760,39 +2708,45 @@
     <w:p>
       <w:pPr>
         <w:rPr>
-          <w:lang w:val="en-GB"/>
-        </w:rPr>
-      </w:pPr>
-    </w:p>
-    <w:p>
-      <w:pPr>
-        <w:rPr>
-          <w:lang w:val="en-GB"/>
-        </w:rPr>
-      </w:pPr>
-    </w:p>
-    <w:p>
-      <w:pPr>
-        <w:rPr>
-          <w:lang w:val="en-GB"/>
-        </w:rPr>
-      </w:pPr>
-    </w:p>
-    <w:p>
-      <w:pPr>
-        <w:rPr>
-          <w:lang w:val="en-GB"/>
-        </w:rPr>
-      </w:pPr>
-    </w:p>
-    <w:p>
-      <w:pPr>
-        <w:rPr>
-          <w:lang w:val="en-GB"/>
-        </w:rPr>
-      </w:pPr>
-      <w:r>
-        <w:rPr>
+          <w:rFonts w:ascii="Arial" w:hAnsi="Arial" w:cs="Arial"/>
+          <w:lang w:val="en-GB"/>
+        </w:rPr>
+      </w:pPr>
+    </w:p>
+    <w:p>
+      <w:pPr>
+        <w:rPr>
+          <w:rFonts w:ascii="Arial" w:hAnsi="Arial" w:cs="Arial"/>
+          <w:lang w:val="en-GB"/>
+        </w:rPr>
+      </w:pPr>
+    </w:p>
+    <w:p>
+      <w:pPr>
+        <w:rPr>
+          <w:rFonts w:ascii="Arial" w:hAnsi="Arial" w:cs="Arial"/>
+          <w:lang w:val="en-GB"/>
+        </w:rPr>
+      </w:pPr>
+    </w:p>
+    <w:p>
+      <w:pPr>
+        <w:rPr>
+          <w:rFonts w:ascii="Arial" w:hAnsi="Arial" w:cs="Arial"/>
+          <w:lang w:val="en-GB"/>
+        </w:rPr>
+      </w:pPr>
+    </w:p>
+    <w:p>
+      <w:pPr>
+        <w:rPr>
+          <w:rFonts w:ascii="Arial" w:hAnsi="Arial" w:cs="Arial"/>
+          <w:lang w:val="en-GB"/>
+        </w:rPr>
+      </w:pPr>
+      <w:r>
+        <w:rPr>
+          <w:rFonts w:ascii="Arial" w:hAnsi="Arial" w:cs="Arial"/>
           <w:lang w:val="en-GB"/>
         </w:rPr>
         <w:t>For the main question, I plan to:</w:t>
@@ -2806,11 +2760,13 @@
           <w:numId w:val="2"/>
         </w:numPr>
         <w:rPr>
-          <w:lang w:val="en-GB"/>
-        </w:rPr>
-      </w:pPr>
-      <w:r>
-        <w:rPr>
+          <w:rFonts w:ascii="Arial" w:hAnsi="Arial" w:cs="Arial"/>
+          <w:lang w:val="en-GB"/>
+        </w:rPr>
+      </w:pPr>
+      <w:r>
+        <w:rPr>
+          <w:rFonts w:ascii="Arial" w:hAnsi="Arial" w:cs="Arial"/>
           <w:lang w:val="en-GB"/>
         </w:rPr>
         <w:t>Use “literature study (from library)” by finding and studying the datasheet of the thermistor and relevant application notes.</w:t>
@@ -2824,11 +2780,13 @@
           <w:numId w:val="2"/>
         </w:numPr>
         <w:rPr>
-          <w:lang w:val="en-GB"/>
-        </w:rPr>
-      </w:pPr>
-      <w:r>
-        <w:rPr>
+          <w:rFonts w:ascii="Arial" w:hAnsi="Arial" w:cs="Arial"/>
+          <w:lang w:val="en-GB"/>
+        </w:rPr>
+      </w:pPr>
+      <w:r>
+        <w:rPr>
+          <w:rFonts w:ascii="Arial" w:hAnsi="Arial" w:cs="Arial"/>
           <w:lang w:val="en-GB"/>
         </w:rPr>
         <w:t>Use “prototyping (from workshop)” to experiment with the technology and get some hands-on experience.</w:t>
@@ -2837,11 +2795,13 @@
     <w:p>
       <w:pPr>
         <w:rPr>
-          <w:lang w:val="en-GB"/>
-        </w:rPr>
-      </w:pPr>
-      <w:r>
-        <w:rPr>
+          <w:rFonts w:ascii="Arial" w:hAnsi="Arial" w:cs="Arial"/>
+          <w:lang w:val="en-GB"/>
+        </w:rPr>
+      </w:pPr>
+      <w:r>
+        <w:rPr>
+          <w:rFonts w:ascii="Arial" w:hAnsi="Arial" w:cs="Arial"/>
           <w:lang w:val="en-GB"/>
         </w:rPr>
         <w:t xml:space="preserve">For (sub)question 1, I plan to: </w:t>
@@ -2855,11 +2815,13 @@
           <w:numId w:val="2"/>
         </w:numPr>
         <w:rPr>
-          <w:lang w:val="en-GB"/>
-        </w:rPr>
-      </w:pPr>
-      <w:r>
-        <w:rPr>
+          <w:rFonts w:ascii="Arial" w:hAnsi="Arial" w:cs="Arial"/>
+          <w:lang w:val="en-GB"/>
+        </w:rPr>
+      </w:pPr>
+      <w:r>
+        <w:rPr>
+          <w:rFonts w:ascii="Arial" w:hAnsi="Arial" w:cs="Arial"/>
           <w:lang w:val="en-GB"/>
         </w:rPr>
         <w:t>Use “component test (from lab)” to better understand how the thermistor functions and how we can manipulate its behaviour.</w:t>
@@ -2873,11 +2835,13 @@
           <w:numId w:val="2"/>
         </w:numPr>
         <w:rPr>
-          <w:lang w:val="en-GB"/>
-        </w:rPr>
-      </w:pPr>
-      <w:r>
-        <w:rPr>
+          <w:rFonts w:ascii="Arial" w:hAnsi="Arial" w:cs="Arial"/>
+          <w:lang w:val="en-GB"/>
+        </w:rPr>
+      </w:pPr>
+      <w:r>
+        <w:rPr>
+          <w:rFonts w:ascii="Arial" w:hAnsi="Arial" w:cs="Arial"/>
           <w:lang w:val="en-GB"/>
         </w:rPr>
         <w:t>Use “available product analysis (from library)” by scanning the internet to see if there are any available information on the thermistor.</w:t>
@@ -2886,11 +2850,13 @@
     <w:p>
       <w:pPr>
         <w:rPr>
-          <w:lang w:val="en-GB"/>
-        </w:rPr>
-      </w:pPr>
-      <w:r>
-        <w:rPr>
+          <w:rFonts w:ascii="Arial" w:hAnsi="Arial" w:cs="Arial"/>
+          <w:lang w:val="en-GB"/>
+        </w:rPr>
+      </w:pPr>
+      <w:r>
+        <w:rPr>
+          <w:rFonts w:ascii="Arial" w:hAnsi="Arial" w:cs="Arial"/>
           <w:lang w:val="en-GB"/>
         </w:rPr>
         <w:t>For (sub)question 2, I plan to:</w:t>
@@ -2904,11 +2870,13 @@
           <w:numId w:val="2"/>
         </w:numPr>
         <w:rPr>
-          <w:lang w:val="en-GB"/>
-        </w:rPr>
-      </w:pPr>
-      <w:r>
-        <w:rPr>
+          <w:rFonts w:ascii="Arial" w:hAnsi="Arial" w:cs="Arial"/>
+          <w:lang w:val="en-GB"/>
+        </w:rPr>
+      </w:pPr>
+      <w:r>
+        <w:rPr>
+          <w:rFonts w:ascii="Arial" w:hAnsi="Arial" w:cs="Arial"/>
           <w:lang w:val="en-GB"/>
         </w:rPr>
         <w:t>Use “literature study (from library)” by finding and studying the datasheet of the thermistor and relevant application notes.</w:t>
@@ -2922,11 +2890,13 @@
           <w:numId w:val="2"/>
         </w:numPr>
         <w:rPr>
-          <w:lang w:val="en-GB"/>
-        </w:rPr>
-      </w:pPr>
-      <w:r>
-        <w:rPr>
+          <w:rFonts w:ascii="Arial" w:hAnsi="Arial" w:cs="Arial"/>
+          <w:lang w:val="en-GB"/>
+        </w:rPr>
+      </w:pPr>
+      <w:r>
+        <w:rPr>
+          <w:rFonts w:ascii="Arial" w:hAnsi="Arial" w:cs="Arial"/>
           <w:lang w:val="en-GB"/>
         </w:rPr>
         <w:t>Use “component test (from lab)” to better understand how the thermistor functions and how we can manipulate its behaviour.</w:t>
@@ -2935,11 +2905,13 @@
     <w:p>
       <w:pPr>
         <w:rPr>
-          <w:lang w:val="en-GB"/>
-        </w:rPr>
-      </w:pPr>
-      <w:r>
-        <w:rPr>
+          <w:rFonts w:ascii="Arial" w:hAnsi="Arial" w:cs="Arial"/>
+          <w:lang w:val="en-GB"/>
+        </w:rPr>
+      </w:pPr>
+      <w:r>
+        <w:rPr>
+          <w:rFonts w:ascii="Arial" w:hAnsi="Arial" w:cs="Arial"/>
           <w:lang w:val="en-GB"/>
         </w:rPr>
         <w:t>For (sub)question 3, I plan to:</w:t>
@@ -2953,11 +2925,13 @@
           <w:numId w:val="2"/>
         </w:numPr>
         <w:rPr>
-          <w:lang w:val="en-GB"/>
-        </w:rPr>
-      </w:pPr>
-      <w:r>
-        <w:rPr>
+          <w:rFonts w:ascii="Arial" w:hAnsi="Arial" w:cs="Arial"/>
+          <w:lang w:val="en-GB"/>
+        </w:rPr>
+      </w:pPr>
+      <w:r>
+        <w:rPr>
+          <w:rFonts w:ascii="Arial" w:hAnsi="Arial" w:cs="Arial"/>
           <w:lang w:val="en-GB"/>
         </w:rPr>
         <w:t>Use “prototyping (from workshop)” to experiment with the technology and get some hands-on experience with both components and software.</w:t>
@@ -2971,11 +2945,13 @@
           <w:numId w:val="2"/>
         </w:numPr>
         <w:rPr>
-          <w:lang w:val="en-GB"/>
-        </w:rPr>
-      </w:pPr>
-      <w:r>
-        <w:rPr>
+          <w:rFonts w:ascii="Arial" w:hAnsi="Arial" w:cs="Arial"/>
+          <w:lang w:val="en-GB"/>
+        </w:rPr>
+      </w:pPr>
+      <w:r>
+        <w:rPr>
+          <w:rFonts w:ascii="Arial" w:hAnsi="Arial" w:cs="Arial"/>
           <w:lang w:val="en-GB"/>
         </w:rPr>
         <w:t>Use “component test (from lab)” to better understand how the thermistor functions and how we can manipulate its behaviour.</w:t>
@@ -2989,11 +2965,13 @@
           <w:numId w:val="2"/>
         </w:numPr>
         <w:rPr>
-          <w:lang w:val="en-GB"/>
-        </w:rPr>
-      </w:pPr>
-      <w:r>
-        <w:rPr>
+          <w:rFonts w:ascii="Arial" w:hAnsi="Arial" w:cs="Arial"/>
+          <w:lang w:val="en-GB"/>
+        </w:rPr>
+      </w:pPr>
+      <w:r>
+        <w:rPr>
+          <w:rFonts w:ascii="Arial" w:hAnsi="Arial" w:cs="Arial"/>
           <w:lang w:val="en-GB"/>
         </w:rPr>
         <w:t>Use “data analytics (from lab)” to analyse the acquired data and make changes according to this data.</w:t>
@@ -3002,11 +2980,13 @@
     <w:p>
       <w:pPr>
         <w:rPr>
-          <w:lang w:val="en-GB"/>
-        </w:rPr>
-      </w:pPr>
-      <w:r>
-        <w:rPr>
+          <w:rFonts w:ascii="Arial" w:hAnsi="Arial" w:cs="Arial"/>
+          <w:lang w:val="en-GB"/>
+        </w:rPr>
+      </w:pPr>
+      <w:r>
+        <w:rPr>
+          <w:rFonts w:ascii="Arial" w:hAnsi="Arial" w:cs="Arial"/>
           <w:lang w:val="en-GB"/>
         </w:rPr>
         <w:t>For (sub)question 4, I plan to:</w:t>
@@ -3020,11 +3000,13 @@
           <w:numId w:val="2"/>
         </w:numPr>
         <w:rPr>
-          <w:lang w:val="en-GB"/>
-        </w:rPr>
-      </w:pPr>
-      <w:r>
-        <w:rPr>
+          <w:rFonts w:ascii="Arial" w:hAnsi="Arial" w:cs="Arial"/>
+          <w:lang w:val="en-GB"/>
+        </w:rPr>
+      </w:pPr>
+      <w:r>
+        <w:rPr>
+          <w:rFonts w:ascii="Arial" w:hAnsi="Arial" w:cs="Arial"/>
           <w:lang w:val="en-GB"/>
         </w:rPr>
         <w:t>Use “component test (from lab)” to better understand how the thermistor and other components function together.</w:t>
@@ -3038,20 +3020,16 @@
           <w:numId w:val="2"/>
         </w:numPr>
         <w:rPr>
-          <w:lang w:val="en-GB"/>
-        </w:rPr>
-      </w:pPr>
-      <w:r>
-        <w:rPr>
-          <w:lang w:val="en-GB"/>
-        </w:rPr>
-        <w:t xml:space="preserve">Use “literature study (from library)” by finding and studying the datasheet of the thermistor and </w:t>
-      </w:r>
-      <w:r>
-        <w:rPr>
-          <w:lang w:val="en-GB"/>
-        </w:rPr>
-        <w:t>the other components.</w:t>
+          <w:rFonts w:ascii="Arial" w:hAnsi="Arial" w:cs="Arial"/>
+          <w:lang w:val="en-GB"/>
+        </w:rPr>
+      </w:pPr>
+      <w:r>
+        <w:rPr>
+          <w:rFonts w:ascii="Arial" w:hAnsi="Arial" w:cs="Arial"/>
+          <w:lang w:val="en-GB"/>
+        </w:rPr>
+        <w:t>Use “literature study (from library)” by finding and studying the datasheet of the thermistor and the other components.</w:t>
       </w:r>
     </w:p>
     <w:p>
@@ -3062,11 +3040,13 @@
           <w:numId w:val="2"/>
         </w:numPr>
         <w:rPr>
-          <w:lang w:val="en-GB"/>
-        </w:rPr>
-      </w:pPr>
-      <w:r>
-        <w:rPr>
+          <w:rFonts w:ascii="Arial" w:hAnsi="Arial" w:cs="Arial"/>
+          <w:lang w:val="en-GB"/>
+        </w:rPr>
+      </w:pPr>
+      <w:r>
+        <w:rPr>
+          <w:rFonts w:ascii="Arial" w:hAnsi="Arial" w:cs="Arial"/>
           <w:lang w:val="en-GB"/>
         </w:rPr>
         <w:t>Use “system test (from lab)” in order to test the combined sensors and document the result.</w:t>
@@ -3134,7 +3114,7 @@
         </w:rPr>
       </w:pPr>
       <w:bookmarkStart w:id="7" w:name="_Toc120993340"/>
-      <w:bookmarkStart w:id="8" w:name="_Toc129687253"/>
+      <w:bookmarkStart w:id="8" w:name="_Toc132362989"/>
       <w:r>
         <w:rPr>
           <w:rFonts w:ascii="Arial" w:hAnsi="Arial" w:cs="Arial"/>
@@ -3149,7 +3129,7 @@
       <w:pPr>
         <w:pStyle w:val="Heading2"/>
       </w:pPr>
-      <w:bookmarkStart w:id="9" w:name="_Toc129687254"/>
+      <w:bookmarkStart w:id="9" w:name="_Toc132362990"/>
       <w:proofErr w:type="spellStart"/>
       <w:r>
         <w:t>Main</w:t>
@@ -3193,1340 +3173,35 @@
           <w:rFonts w:ascii="Arial" w:hAnsi="Arial" w:cs="Arial"/>
           <w:lang w:val="en-US"/>
         </w:rPr>
-        <w:t xml:space="preserve"> Both the fan and the thermistor can work fine on their own. How they interact with one another happens within the software. Within our code we must specify for example that If the temperature reaches a certain threshold, the fan will automatically turn on. While the fan doesn’t reach the lower temperature threshold it will work. Meaning once it reaches the low point, the fan will turn off. Of course we don’t want to spam the program so we implement the “Millis” function in order to get the measurements at a certain rate. Once you combine the code of the thermistor and the code of the fan, it will be a matter of reading outputs.</w:t>
-      </w:r>
-    </w:p>
-    <w:p>
-      <w:pPr>
-        <w:pStyle w:val="Heading2"/>
-        <w:numPr>
-          <w:ilvl w:val="1"/>
-          <w:numId w:val="3"/>
-        </w:numPr>
-        <w:tabs>
-          <w:tab w:val="num" w:pos="360"/>
-        </w:tabs>
-      </w:pPr>
-      <w:bookmarkStart w:id="10" w:name="_Toc129687255"/>
-      <w:r>
-        <w:t>Sub question 1:</w:t>
-      </w:r>
-      <w:bookmarkEnd w:id="10"/>
-    </w:p>
-    <w:p>
-      <w:pPr>
-        <w:rPr>
-          <w:rFonts w:ascii="Arial" w:hAnsi="Arial" w:cs="Arial"/>
-          <w:lang w:val="en-US"/>
-        </w:rPr>
-      </w:pPr>
-      <w:r>
-        <w:rPr>
-          <w:rFonts w:ascii="Arial" w:hAnsi="Arial" w:cs="Arial"/>
-          <w:lang w:val="en-US"/>
-        </w:rPr>
-        <w:t xml:space="preserve">To put it simply, a thermistor is a type of semiconductor that react like a resistor that is sensitive to temperature in its environment. The term “thermistor” derives from “Thermally sensitive resistor”. The relationship between the thermistor’s temperature and its resistance is highly dependent on which materials it is made out of. The manufacturers of thermistors will typically a high degree of accuracy. Meaning you will have an accurate measurement. There are two types of thermistors. The “negative temperature coefficient” (NTC) thermistors and the “positive temperature coefficient”. The way an NTC would work is if the temperature increases, the thermistors resistance would decrease.  It is the opposite for the PTC. If a PTC’s resistance increases, it means that the temperature has also increased. For this research, we will be using an NTC thermistor. </w:t>
-      </w:r>
-      <w:r>
-        <w:rPr>
-          <w:rFonts w:ascii="Arial" w:hAnsi="Arial" w:cs="Arial"/>
-          <w:lang w:val="en-US"/>
-        </w:rPr>
-        <w:t>We also connected the resistor into a circuit with an Arduino. We then add a simple program on the Arduino to read and print the results from the thermistor. This way we can see what happens when we interact with the thermistor. For example, if you add heat the value increases and the opposite when you apply cool air. This is based on information found on the internet and hands-on experimentation.</w:t>
-      </w:r>
-    </w:p>
-    <w:p>
-      <w:pPr>
-        <w:rPr>
-          <w:rFonts w:ascii="Arial" w:hAnsi="Arial" w:cs="Arial"/>
-          <w:lang w:val="en-US"/>
-        </w:rPr>
-      </w:pPr>
-      <w:r>
-        <w:rPr>
-          <w:rFonts w:ascii="Arial" w:hAnsi="Arial" w:cs="Arial"/>
-          <w:lang w:val="en-US"/>
-        </w:rPr>
-        <w:t xml:space="preserve">So a thermistor uses a built in resistor to determine the temperature of its surroundings. </w:t>
-      </w:r>
-    </w:p>
-    <w:p>
-      <w:pPr>
-        <w:pStyle w:val="Heading2"/>
-        <w:numPr>
-          <w:ilvl w:val="1"/>
-          <w:numId w:val="3"/>
-        </w:numPr>
-        <w:tabs>
-          <w:tab w:val="num" w:pos="360"/>
-        </w:tabs>
-      </w:pPr>
-      <w:bookmarkStart w:id="11" w:name="_Toc129687256"/>
-      <w:r>
-        <w:t>sub question 2:</w:t>
-      </w:r>
-      <w:bookmarkEnd w:id="11"/>
-    </w:p>
-    <w:p>
-      <w:pPr>
-        <w:rPr>
-          <w:rFonts w:ascii="Arial" w:hAnsi="Arial" w:cs="Arial"/>
-          <w:lang w:val="en-US"/>
-        </w:rPr>
-      </w:pPr>
-      <w:r>
-        <w:rPr>
-          <w:rFonts w:ascii="Arial" w:hAnsi="Arial" w:cs="Arial"/>
-          <w:lang w:val="en-US"/>
-        </w:rPr>
-        <w:t>Thermistors, like any other component, have their advantages and disadvantages. Some advantages of the thermistor includes:</w:t>
-      </w:r>
-    </w:p>
-    <w:p>
-      <w:pPr>
-        <w:pStyle w:val="ListParagraph"/>
-        <w:numPr>
-          <w:ilvl w:val="2"/>
-          <w:numId w:val="2"/>
-        </w:numPr>
-        <w:rPr>
-          <w:rFonts w:ascii="Arial" w:hAnsi="Arial" w:cs="Arial"/>
-          <w:sz w:val="24"/>
-          <w:szCs w:val="24"/>
-          <w:lang w:val="en-US"/>
-        </w:rPr>
-      </w:pPr>
-      <w:r>
-        <w:rPr>
-          <w:rFonts w:ascii="Arial" w:hAnsi="Arial" w:cs="Arial"/>
-          <w:lang w:val="en-US"/>
-        </w:rPr>
-        <w:t>The fact that they are highly accurate with an impressive range from</w:t>
-      </w:r>
-      <w:r>
-        <w:rPr>
-          <w:rFonts w:ascii="Tahoma" w:hAnsi="Tahoma" w:cs="Tahoma"/>
-          <w:color w:val="3A414B"/>
-          <w:sz w:val="21"/>
-          <w:szCs w:val="21"/>
-          <w:shd w:val="clear" w:color="auto" w:fill="FFFFFF"/>
-          <w:lang w:val="en-GB"/>
-        </w:rPr>
-        <w:t>±</w:t>
-      </w:r>
-      <w:r>
-        <w:rPr>
-          <w:rFonts w:ascii="Arial" w:hAnsi="Arial" w:cs="Arial"/>
-          <w:color w:val="3A414B"/>
-          <w:sz w:val="24"/>
-          <w:szCs w:val="24"/>
-          <w:shd w:val="clear" w:color="auto" w:fill="FFFFFF"/>
-          <w:lang w:val="en-GB"/>
-        </w:rPr>
-        <w:t xml:space="preserve"> </w:t>
-      </w:r>
-      <w:r>
-        <w:rPr>
-          <w:rFonts w:ascii="Arial" w:hAnsi="Arial" w:cs="Arial"/>
-          <w:color w:val="3A414B"/>
-          <w:shd w:val="clear" w:color="auto" w:fill="FFFFFF"/>
-          <w:lang w:val="en-GB"/>
-        </w:rPr>
-        <w:t>0.05°C to ± 1.5°C</w:t>
-      </w:r>
-      <w:r>
-        <w:rPr>
-          <w:rFonts w:ascii="Arial" w:hAnsi="Arial" w:cs="Arial"/>
-          <w:color w:val="3A414B"/>
-          <w:shd w:val="clear" w:color="auto" w:fill="FFFFFF"/>
-          <w:lang w:val="en-GB"/>
-        </w:rPr>
-        <w:t xml:space="preserve">. </w:t>
-      </w:r>
-    </w:p>
-    <w:p>
-      <w:pPr>
-        <w:pStyle w:val="ListParagraph"/>
-        <w:numPr>
-          <w:ilvl w:val="2"/>
-          <w:numId w:val="2"/>
-        </w:numPr>
-        <w:rPr>
-          <w:rFonts w:ascii="Arial" w:hAnsi="Arial" w:cs="Arial"/>
-          <w:sz w:val="24"/>
-          <w:szCs w:val="24"/>
-          <w:lang w:val="en-US"/>
-        </w:rPr>
-      </w:pPr>
-      <w:r>
-        <w:rPr>
-          <w:rFonts w:ascii="Arial" w:hAnsi="Arial" w:cs="Arial"/>
-          <w:color w:val="3A414B"/>
-          <w:shd w:val="clear" w:color="auto" w:fill="FFFFFF"/>
-          <w:lang w:val="en-GB"/>
-        </w:rPr>
-        <w:t>The thermistor is not prone to malfunction in harsh environments or where electrical noise is present.</w:t>
-      </w:r>
-    </w:p>
-    <w:p>
-      <w:pPr>
-        <w:pStyle w:val="ListParagraph"/>
-        <w:numPr>
-          <w:ilvl w:val="2"/>
-          <w:numId w:val="2"/>
-        </w:numPr>
-        <w:rPr>
-          <w:rFonts w:ascii="Arial" w:hAnsi="Arial" w:cs="Arial"/>
-          <w:sz w:val="24"/>
-          <w:szCs w:val="24"/>
-          <w:lang w:val="en-US"/>
-        </w:rPr>
-      </w:pPr>
-      <w:r>
-        <w:rPr>
-          <w:rFonts w:ascii="Arial" w:hAnsi="Arial" w:cs="Arial"/>
-          <w:lang w:val="en-US"/>
-        </w:rPr>
-        <w:t>They are well suited for both controlled environments and harsh ones.</w:t>
-      </w:r>
-    </w:p>
-    <w:p>
-      <w:pPr>
-        <w:rPr>
-          <w:rFonts w:ascii="Arial" w:hAnsi="Arial" w:cs="Arial"/>
-          <w:lang w:val="en-US"/>
-        </w:rPr>
-      </w:pPr>
-      <w:r>
-        <w:rPr>
-          <w:rFonts w:ascii="Arial" w:hAnsi="Arial" w:cs="Arial"/>
-          <w:lang w:val="en-US"/>
-        </w:rPr>
-        <w:t>Some disadvantages of the thermistor include:</w:t>
-      </w:r>
-    </w:p>
-    <w:p>
-      <w:pPr>
-        <w:pStyle w:val="ListParagraph"/>
-        <w:numPr>
-          <w:ilvl w:val="2"/>
-          <w:numId w:val="2"/>
-        </w:numPr>
-        <w:rPr>
-          <w:rFonts w:ascii="Arial" w:hAnsi="Arial" w:cs="Arial"/>
-          <w:lang w:val="en-US"/>
-        </w:rPr>
-      </w:pPr>
-      <w:r>
-        <w:rPr>
-          <w:rFonts w:ascii="Arial" w:hAnsi="Arial" w:cs="Arial"/>
-          <w:lang w:val="en-US"/>
-        </w:rPr>
-        <w:t xml:space="preserve">That the thermistor is indeed highly accurate however it only over a limited temperature range that is within about </w:t>
-      </w:r>
-      <w:r>
-        <w:rPr>
-          <w:rFonts w:ascii="Tahoma" w:hAnsi="Tahoma" w:cs="Tahoma"/>
-          <w:color w:val="3A414B"/>
-          <w:sz w:val="21"/>
-          <w:szCs w:val="21"/>
-          <w:shd w:val="clear" w:color="auto" w:fill="FFFFFF"/>
-          <w:lang w:val="en-GB"/>
-        </w:rPr>
-        <w:t>50°C</w:t>
-      </w:r>
-      <w:r>
-        <w:rPr>
-          <w:rFonts w:ascii="Tahoma" w:hAnsi="Tahoma" w:cs="Tahoma"/>
-          <w:color w:val="3A414B"/>
-          <w:sz w:val="21"/>
-          <w:szCs w:val="21"/>
-          <w:shd w:val="clear" w:color="auto" w:fill="FFFFFF"/>
-          <w:lang w:val="en-GB"/>
-        </w:rPr>
-        <w:t xml:space="preserve"> of a base temperature.</w:t>
-      </w:r>
-    </w:p>
-    <w:p>
-      <w:pPr>
-        <w:pStyle w:val="ListParagraph"/>
-        <w:numPr>
-          <w:ilvl w:val="2"/>
-          <w:numId w:val="2"/>
-        </w:numPr>
-        <w:rPr>
-          <w:rFonts w:ascii="Arial" w:hAnsi="Arial" w:cs="Arial"/>
-          <w:lang w:val="en-US"/>
-        </w:rPr>
-      </w:pPr>
-      <w:r>
-        <w:rPr>
-          <w:rFonts w:ascii="Tahoma" w:hAnsi="Tahoma" w:cs="Tahoma"/>
-          <w:color w:val="3A414B"/>
-          <w:sz w:val="21"/>
-          <w:szCs w:val="21"/>
-          <w:shd w:val="clear" w:color="auto" w:fill="FFFFFF"/>
-          <w:lang w:val="en-GB"/>
-        </w:rPr>
-        <w:t xml:space="preserve">That the thermistor is a fragile piece of hardware and can be easily damaged if not properly handled. </w:t>
-      </w:r>
-    </w:p>
-    <w:p>
-      <w:pPr>
-        <w:pStyle w:val="ListParagraph"/>
-        <w:numPr>
-          <w:ilvl w:val="2"/>
-          <w:numId w:val="2"/>
-        </w:numPr>
-        <w:rPr>
-          <w:rFonts w:ascii="Arial" w:hAnsi="Arial" w:cs="Arial"/>
-          <w:lang w:val="en-US"/>
-        </w:rPr>
-      </w:pPr>
-      <w:r>
-        <w:rPr>
-          <w:rFonts w:ascii="Tahoma" w:hAnsi="Tahoma" w:cs="Tahoma"/>
-          <w:color w:val="3A414B"/>
-          <w:sz w:val="21"/>
-          <w:szCs w:val="21"/>
-          <w:shd w:val="clear" w:color="auto" w:fill="FFFFFF"/>
-          <w:lang w:val="en-GB"/>
-        </w:rPr>
-        <w:t xml:space="preserve">Not easily interchangeable. The process of replacing a thermistor is very difficult, although possible. </w:t>
-      </w:r>
-    </w:p>
-    <w:p>
-      <w:pPr>
-        <w:pStyle w:val="ListParagraph"/>
-        <w:numPr>
-          <w:ilvl w:val="2"/>
-          <w:numId w:val="2"/>
-        </w:numPr>
-        <w:rPr>
-          <w:rFonts w:ascii="Arial" w:hAnsi="Arial" w:cs="Arial"/>
-          <w:lang w:val="en-US"/>
-        </w:rPr>
-      </w:pPr>
-      <w:r>
-        <w:rPr>
-          <w:rFonts w:ascii="Tahoma" w:hAnsi="Tahoma" w:cs="Tahoma"/>
-          <w:color w:val="3A414B"/>
-          <w:sz w:val="21"/>
-          <w:szCs w:val="21"/>
-          <w:shd w:val="clear" w:color="auto" w:fill="FFFFFF"/>
-          <w:lang w:val="en-GB"/>
-        </w:rPr>
-        <w:lastRenderedPageBreak/>
-        <w:t xml:space="preserve">Being non-linear. Meaning the temperature to resistance values plot </w:t>
+        <w:t xml:space="preserve"> Both the fan and the thermistor can work fine on their own. How they interact with one another happens within the software. </w:t>
+      </w:r>
+    </w:p>
+    <w:p>
+      <w:pPr>
+        <w:rPr>
+          <w:rFonts w:ascii="Arial" w:hAnsi="Arial" w:cs="Arial"/>
+          <w:lang w:val="en-GB"/>
+        </w:rPr>
+      </w:pPr>
+      <w:r>
+        <w:rPr>
+          <w:rFonts w:ascii="Arial" w:hAnsi="Arial" w:cs="Arial"/>
+          <w:lang w:val="en-GB"/>
+        </w:rPr>
+        <w:t>In this research we applied the follow methods from the DOT framework (</w:t>
       </w:r>
       <w:proofErr w:type="spellStart"/>
       <w:r>
         <w:rPr>
-          <w:rFonts w:ascii="Tahoma" w:hAnsi="Tahoma" w:cs="Tahoma"/>
-          <w:color w:val="3A414B"/>
-          <w:sz w:val="21"/>
-          <w:szCs w:val="21"/>
-          <w:shd w:val="clear" w:color="auto" w:fill="FFFFFF"/>
-          <w:lang w:val="en-GB"/>
-        </w:rPr>
-        <w:t>o</w:t>
+          <w:rFonts w:ascii="Arial" w:hAnsi="Arial" w:cs="Arial"/>
+          <w:lang w:val="en-GB"/>
+        </w:rPr>
+        <w:t>HBOi</w:t>
       </w:r>
       <w:proofErr w:type="spellEnd"/>
       <w:r>
         <w:rPr>
-          <w:rFonts w:ascii="Tahoma" w:hAnsi="Tahoma" w:cs="Tahoma"/>
-          <w:color w:val="3A414B"/>
-          <w:sz w:val="21"/>
-          <w:szCs w:val="21"/>
-          <w:shd w:val="clear" w:color="auto" w:fill="FFFFFF"/>
-          <w:lang w:val="en-GB"/>
-        </w:rPr>
-        <w:t xml:space="preserve"> a graph as a curve rather than a straight line.</w:t>
-      </w:r>
-    </w:p>
-    <w:p>
-      <w:pPr>
-        <w:ind w:left="1440"/>
-        <w:rPr>
-          <w:rFonts w:ascii="Arial" w:hAnsi="Arial" w:cs="Arial"/>
-          <w:lang w:val="en-US"/>
-        </w:rPr>
-      </w:pPr>
-      <w:r>
-        <w:rPr>
-          <w:rFonts w:ascii="Arial" w:hAnsi="Arial" w:cs="Arial"/>
-          <w:lang w:val="en-US"/>
-        </w:rPr>
-        <w:t>Based off of these pros and cons we can draw some conclusions about the limitations of the thermistor. It is indeed accurate however within a certain range. It is also fragile. Finally it’s not prone for repairs. So if it breaks, best course of action would be to replace it.</w:t>
-      </w:r>
-    </w:p>
-    <w:p>
-      <w:pPr>
-        <w:rPr>
-          <w:rFonts w:ascii="Arial" w:hAnsi="Arial" w:cs="Arial"/>
-          <w:lang w:val="en-US"/>
-        </w:rPr>
-      </w:pPr>
-    </w:p>
-    <w:p>
-      <w:pPr>
-        <w:pStyle w:val="Heading2"/>
-        <w:numPr>
-          <w:ilvl w:val="1"/>
-          <w:numId w:val="3"/>
-        </w:numPr>
-        <w:tabs>
-          <w:tab w:val="num" w:pos="360"/>
-        </w:tabs>
-      </w:pPr>
-      <w:bookmarkStart w:id="12" w:name="_Toc129687257"/>
-      <w:r>
-        <w:t>sub question 3</w:t>
-      </w:r>
-      <w:bookmarkEnd w:id="12"/>
-    </w:p>
-    <w:p>
-      <w:pPr>
-        <w:rPr>
-          <w:rFonts w:ascii="Arial" w:hAnsi="Arial" w:cs="Arial"/>
-          <w:lang w:val="en-US"/>
-        </w:rPr>
-      </w:pPr>
-      <w:r>
-        <w:rPr>
-          <w:rFonts w:ascii="Arial" w:hAnsi="Arial" w:cs="Arial"/>
-          <w:lang w:val="en-US"/>
-        </w:rPr>
-        <w:t xml:space="preserve">We must first write a program to interact with the thermistor. We will then document our findings. For this research we will be using the “KY-028” NTC thermistor. </w:t>
-      </w:r>
-      <w:r>
-        <w:rPr>
-          <w:rFonts w:ascii="Arial" w:hAnsi="Arial" w:cs="Arial"/>
-          <w:lang w:val="en-US"/>
-        </w:rPr>
-        <w:t>See figure 1.</w:t>
-      </w:r>
-    </w:p>
-    <w:p>
-      <w:pPr>
-        <w:jc w:val="center"/>
-        <w:rPr>
-          <w:rFonts w:ascii="Arial" w:hAnsi="Arial" w:cs="Arial"/>
-          <w:lang w:val="en-US"/>
-        </w:rPr>
-      </w:pPr>
-      <w:r>
-        <w:rPr>
-          <w:noProof/>
-        </w:rPr>
-        <w:drawing>
-          <wp:inline distT="0" distB="0" distL="0" distR="0" wp14:anchorId="740D206E" wp14:editId="36A21F16">
-            <wp:extent cx="4518000" cy="3222000"/>
-            <wp:effectExtent l="0" t="0" r="0" b="0"/>
-            <wp:docPr id="3" name="Picture 3" descr="KY-028 Digital Temperature Sensor Module - ArduinoModulesInfo"/>
-            <wp:cNvGraphicFramePr>
-              <a:graphicFrameLocks xmlns:a="http://schemas.openxmlformats.org/drawingml/2006/main" noChangeAspect="1"/>
-            </wp:cNvGraphicFramePr>
-            <a:graphic xmlns:a="http://schemas.openxmlformats.org/drawingml/2006/main">
-              <a:graphicData uri="http://schemas.openxmlformats.org/drawingml/2006/picture">
-                <pic:pic xmlns:pic="http://schemas.openxmlformats.org/drawingml/2006/picture">
-                  <pic:nvPicPr>
-                    <pic:cNvPr id="0" name="Picture 3" descr="KY-028 Digital Temperature Sensor Module - ArduinoModulesInfo"/>
-                    <pic:cNvPicPr>
-                      <a:picLocks noChangeAspect="1" noChangeArrowheads="1"/>
-                    </pic:cNvPicPr>
-                  </pic:nvPicPr>
-                  <pic:blipFill>
-                    <a:blip r:embed="rId8">
-                      <a:extLst>
-                        <a:ext uri="{28A0092B-C50C-407E-A947-70E740481C1C}">
-                          <a14:useLocalDpi xmlns:a14="http://schemas.microsoft.com/office/drawing/2010/main" val="0"/>
-                        </a:ext>
-                      </a:extLst>
-                    </a:blip>
-                    <a:srcRect/>
-                    <a:stretch>
-                      <a:fillRect/>
-                    </a:stretch>
-                  </pic:blipFill>
-                  <pic:spPr bwMode="auto">
-                    <a:xfrm>
-                      <a:off x="0" y="0"/>
-                      <a:ext cx="4518000" cy="3222000"/>
-                    </a:xfrm>
-                    <a:prstGeom prst="rect">
-                      <a:avLst/>
-                    </a:prstGeom>
-                    <a:noFill/>
-                    <a:ln>
-                      <a:noFill/>
-                    </a:ln>
-                  </pic:spPr>
-                </pic:pic>
-              </a:graphicData>
-            </a:graphic>
-          </wp:inline>
-        </w:drawing>
-      </w:r>
-    </w:p>
-    <w:p>
-      <w:pPr>
-        <w:jc w:val="center"/>
-        <w:rPr>
-          <w:rFonts w:ascii="Arial" w:hAnsi="Arial" w:cs="Arial"/>
-          <w:i/>
-          <w:iCs/>
-          <w:lang w:val="en-US"/>
-        </w:rPr>
-      </w:pPr>
-      <w:r>
-        <w:rPr>
-          <w:rFonts w:ascii="Arial" w:hAnsi="Arial" w:cs="Arial"/>
-          <w:i/>
-          <w:iCs/>
-          <w:lang w:val="en-US"/>
-        </w:rPr>
-        <w:t>Figure 1. ky-028; NTC Thermistor module.</w:t>
-      </w:r>
-    </w:p>
-    <w:p>
-      <w:pPr>
-        <w:rPr>
-          <w:rFonts w:ascii="Arial" w:hAnsi="Arial" w:cs="Arial"/>
-          <w:lang w:val="en-US"/>
-        </w:rPr>
-      </w:pPr>
-      <w:r>
-        <w:rPr>
-          <w:rFonts w:ascii="Arial" w:hAnsi="Arial" w:cs="Arial"/>
-          <w:lang w:val="en-US"/>
-        </w:rPr>
-        <w:t xml:space="preserve">According to the datasheet of this thermistor. Before we can make a circuit to connect it to an </w:t>
-      </w:r>
-      <w:r>
-        <w:rPr>
-          <w:rFonts w:ascii="Arial" w:hAnsi="Arial" w:cs="Arial"/>
-          <w:i/>
-          <w:iCs/>
-          <w:lang w:val="en-US"/>
-        </w:rPr>
-        <w:t>Arduino</w:t>
-      </w:r>
-      <w:r>
-        <w:rPr>
-          <w:rFonts w:ascii="Arial" w:hAnsi="Arial" w:cs="Arial"/>
-          <w:lang w:val="en-US"/>
-        </w:rPr>
-        <w:t>, we need see if the circuit we are building is safe. The thermistor does require another resistor to function. In this case we will use a specially built module for it that does not require one .</w:t>
-      </w:r>
-      <w:r>
-        <w:rPr>
-          <w:rFonts w:ascii="Arial" w:hAnsi="Arial" w:cs="Arial"/>
-          <w:lang w:val="en-US"/>
-        </w:rPr>
-        <w:t xml:space="preserve"> </w:t>
-      </w:r>
-      <w:r>
-        <w:rPr>
-          <w:rFonts w:ascii="Arial" w:hAnsi="Arial" w:cs="Arial"/>
-          <w:lang w:val="en-US"/>
-        </w:rPr>
-        <w:t xml:space="preserve">We can hook this up to our Arduino using the circuit you can see in </w:t>
-      </w:r>
-      <w:r>
-        <w:rPr>
-          <w:rFonts w:ascii="Arial" w:hAnsi="Arial" w:cs="Arial"/>
-          <w:lang w:val="en-US"/>
-        </w:rPr>
-        <w:t>figure 2.</w:t>
-      </w:r>
-    </w:p>
-    <w:p>
-      <w:pPr>
-        <w:jc w:val="center"/>
-        <w:rPr>
-          <w:rFonts w:ascii="Arial" w:hAnsi="Arial" w:cs="Arial"/>
-          <w:lang w:val="en-US"/>
-        </w:rPr>
-      </w:pPr>
-      <w:r>
-        <w:rPr>
-          <w:noProof/>
-        </w:rPr>
-        <w:lastRenderedPageBreak/>
-        <w:drawing>
-          <wp:inline distT="0" distB="0" distL="0" distR="0" wp14:anchorId="048F640A" wp14:editId="0BFD8D55">
-            <wp:extent cx="4899660" cy="3222863"/>
-            <wp:effectExtent l="0" t="0" r="0" b="0"/>
-            <wp:docPr id="2" name="Picture 2" descr="KY-028 Digital Temperature Sensor Module - ArduinoModulesInfo"/>
-            <wp:cNvGraphicFramePr>
-              <a:graphicFrameLocks xmlns:a="http://schemas.openxmlformats.org/drawingml/2006/main" noChangeAspect="1"/>
-            </wp:cNvGraphicFramePr>
-            <a:graphic xmlns:a="http://schemas.openxmlformats.org/drawingml/2006/main">
-              <a:graphicData uri="http://schemas.openxmlformats.org/drawingml/2006/picture">
-                <pic:pic xmlns:pic="http://schemas.openxmlformats.org/drawingml/2006/picture">
-                  <pic:nvPicPr>
-                    <pic:cNvPr id="0" name="Picture 1" descr="KY-028 Digital Temperature Sensor Module - ArduinoModulesInfo"/>
-                    <pic:cNvPicPr>
-                      <a:picLocks noChangeAspect="1" noChangeArrowheads="1"/>
-                    </pic:cNvPicPr>
-                  </pic:nvPicPr>
-                  <pic:blipFill>
-                    <a:blip r:embed="rId9">
-                      <a:extLst>
-                        <a:ext uri="{28A0092B-C50C-407E-A947-70E740481C1C}">
-                          <a14:useLocalDpi xmlns:a14="http://schemas.microsoft.com/office/drawing/2010/main" val="0"/>
-                        </a:ext>
-                      </a:extLst>
-                    </a:blip>
-                    <a:srcRect/>
-                    <a:stretch>
-                      <a:fillRect/>
-                    </a:stretch>
-                  </pic:blipFill>
-                  <pic:spPr bwMode="auto">
-                    <a:xfrm>
-                      <a:off x="0" y="0"/>
-                      <a:ext cx="4910274" cy="3229845"/>
-                    </a:xfrm>
-                    <a:prstGeom prst="rect">
-                      <a:avLst/>
-                    </a:prstGeom>
-                    <a:noFill/>
-                    <a:ln>
-                      <a:noFill/>
-                    </a:ln>
-                  </pic:spPr>
-                </pic:pic>
-              </a:graphicData>
-            </a:graphic>
-          </wp:inline>
-        </w:drawing>
-      </w:r>
-    </w:p>
-    <w:p>
-      <w:pPr>
-        <w:jc w:val="center"/>
-        <w:rPr>
-          <w:rFonts w:ascii="Arial" w:hAnsi="Arial" w:cs="Arial"/>
-          <w:i/>
-          <w:iCs/>
-          <w:lang w:val="en-US"/>
-        </w:rPr>
-      </w:pPr>
-      <w:r>
-        <w:rPr>
-          <w:rFonts w:ascii="Arial" w:hAnsi="Arial" w:cs="Arial"/>
-          <w:i/>
-          <w:iCs/>
-          <w:lang w:val="en-US"/>
-        </w:rPr>
-        <w:t>Figure 2. circuit that connects the Arduino and the thermistor.</w:t>
-      </w:r>
-    </w:p>
-    <w:p>
-      <w:pPr>
-        <w:rPr>
-          <w:rFonts w:ascii="Arial" w:hAnsi="Arial" w:cs="Arial"/>
-          <w:lang w:val="en-US"/>
-        </w:rPr>
-      </w:pPr>
-    </w:p>
-    <w:p>
-      <w:pPr>
-        <w:rPr>
-          <w:rFonts w:ascii="Arial" w:hAnsi="Arial" w:cs="Arial"/>
-          <w:lang w:val="en-US"/>
-        </w:rPr>
-      </w:pPr>
-      <w:r>
-        <w:rPr>
-          <w:rFonts w:ascii="Arial" w:hAnsi="Arial" w:cs="Arial"/>
-          <w:lang w:val="en-US"/>
-        </w:rPr>
-        <w:t>There is another catch to this thermistor!</w:t>
-      </w:r>
-    </w:p>
-    <w:p>
-      <w:pPr>
-        <w:rPr>
-          <w:rFonts w:ascii="Arial" w:hAnsi="Arial" w:cs="Arial"/>
-          <w:lang w:val="en-US"/>
-        </w:rPr>
-      </w:pPr>
-      <w:r>
-        <w:rPr>
-          <w:rFonts w:ascii="Arial" w:hAnsi="Arial" w:cs="Arial"/>
-          <w:lang w:val="en-US"/>
-        </w:rPr>
-        <w:t xml:space="preserve">We will discuss this after we have discovered it within the written program. </w:t>
-      </w:r>
-      <w:r>
-        <w:rPr>
-          <w:rFonts w:ascii="Arial" w:hAnsi="Arial" w:cs="Arial"/>
-          <w:lang w:val="en-US"/>
-        </w:rPr>
-        <w:t>See figure 3.</w:t>
-      </w:r>
-    </w:p>
-    <w:p>
-      <w:pPr>
-        <w:rPr>
-          <w:rFonts w:ascii="Arial" w:hAnsi="Arial" w:cs="Arial"/>
-          <w:lang w:val="en-US"/>
-        </w:rPr>
-      </w:pPr>
-      <w:r>
-        <w:rPr>
-          <w:noProof/>
-        </w:rPr>
-        <w:drawing>
-          <wp:inline distT="0" distB="0" distL="0" distR="0" wp14:anchorId="1923A41D" wp14:editId="075BA2C9">
-            <wp:extent cx="5759450" cy="3505835"/>
-            <wp:effectExtent l="0" t="0" r="0" b="0"/>
-            <wp:docPr id="1" name="Picture 1" descr="Text&#10;&#10;Description automatically generated"/>
-            <wp:cNvGraphicFramePr>
-              <a:graphicFrameLocks xmlns:a="http://schemas.openxmlformats.org/drawingml/2006/main" noChangeAspect="1"/>
-            </wp:cNvGraphicFramePr>
-            <a:graphic xmlns:a="http://schemas.openxmlformats.org/drawingml/2006/main">
-              <a:graphicData uri="http://schemas.openxmlformats.org/drawingml/2006/picture">
-                <pic:pic xmlns:pic="http://schemas.openxmlformats.org/drawingml/2006/picture">
-                  <pic:nvPicPr>
-                    <pic:cNvPr id="1" name="Picture 1" descr="Text&#10;&#10;Description automatically generated"/>
-                    <pic:cNvPicPr/>
-                  </pic:nvPicPr>
-                  <pic:blipFill>
-                    <a:blip r:embed="rId10"/>
-                    <a:stretch>
-                      <a:fillRect/>
-                    </a:stretch>
-                  </pic:blipFill>
-                  <pic:spPr>
-                    <a:xfrm>
-                      <a:off x="0" y="0"/>
-                      <a:ext cx="5759450" cy="3505835"/>
-                    </a:xfrm>
-                    <a:prstGeom prst="rect">
-                      <a:avLst/>
-                    </a:prstGeom>
-                  </pic:spPr>
-                </pic:pic>
-              </a:graphicData>
-            </a:graphic>
-          </wp:inline>
-        </w:drawing>
-      </w:r>
-    </w:p>
-    <w:p>
-      <w:pPr>
-        <w:jc w:val="center"/>
-        <w:rPr>
-          <w:rFonts w:ascii="Arial" w:hAnsi="Arial" w:cs="Arial"/>
-          <w:i/>
-          <w:iCs/>
-          <w:lang w:val="en-US"/>
-        </w:rPr>
-      </w:pPr>
-      <w:r>
-        <w:rPr>
-          <w:rFonts w:ascii="Arial" w:hAnsi="Arial" w:cs="Arial"/>
-          <w:i/>
-          <w:iCs/>
-          <w:lang w:val="en-US"/>
-        </w:rPr>
-        <w:t>Figure 3. program to communicate with the thermistor.</w:t>
-      </w:r>
-    </w:p>
-    <w:p>
-      <w:pPr>
-        <w:rPr>
-          <w:rFonts w:ascii="Arial" w:hAnsi="Arial" w:cs="Arial"/>
-          <w:lang w:val="en-US"/>
-        </w:rPr>
-      </w:pPr>
-    </w:p>
-    <w:p>
-      <w:pPr>
-        <w:rPr>
-          <w:rFonts w:ascii="Arial" w:hAnsi="Arial" w:cs="Arial"/>
-          <w:lang w:val="en-US"/>
-        </w:rPr>
-      </w:pPr>
-      <w:r>
-        <w:rPr>
-          <w:rFonts w:ascii="Arial" w:hAnsi="Arial" w:cs="Arial"/>
-          <w:lang w:val="en-US"/>
-        </w:rPr>
-        <w:lastRenderedPageBreak/>
-        <w:t>The thermistor reads analog values. So from there we know that we need to somehow convert this raw analog signal into a more readable value. In this case we use a function specially made that can take the raw signal and convert it into temperature.</w:t>
-      </w:r>
-    </w:p>
-    <w:p>
-      <w:pPr>
-        <w:rPr>
-          <w:rFonts w:ascii="Arial" w:hAnsi="Arial" w:cs="Arial"/>
-          <w:lang w:val="en-US"/>
-        </w:rPr>
-      </w:pPr>
-      <w:r>
-        <w:rPr>
-          <w:rFonts w:ascii="Arial" w:hAnsi="Arial" w:cs="Arial"/>
-          <w:lang w:val="en-US"/>
-        </w:rPr>
-        <w:t xml:space="preserve">We then use this value in another function to display our information. Once you compile the code, you will notice that everything seems fine except for </w:t>
-      </w:r>
-      <w:r>
-        <w:rPr>
-          <w:rFonts w:ascii="Arial" w:hAnsi="Arial" w:cs="Arial"/>
-          <w:b/>
-          <w:bCs/>
-          <w:lang w:val="en-US"/>
-        </w:rPr>
-        <w:t xml:space="preserve">1 </w:t>
-      </w:r>
-      <w:r>
-        <w:rPr>
-          <w:rFonts w:ascii="Arial" w:hAnsi="Arial" w:cs="Arial"/>
-          <w:lang w:val="en-US"/>
-        </w:rPr>
-        <w:t>crucial detail.</w:t>
-      </w:r>
-    </w:p>
-    <w:p>
-      <w:pPr>
-        <w:rPr>
-          <w:rFonts w:ascii="Arial" w:hAnsi="Arial" w:cs="Arial"/>
-          <w:lang w:val="en-US"/>
-        </w:rPr>
-      </w:pPr>
-      <w:r>
-        <w:rPr>
-          <w:rFonts w:ascii="Arial" w:hAnsi="Arial" w:cs="Arial"/>
-          <w:lang w:val="en-US"/>
-        </w:rPr>
-        <w:t>When you increase the temperature the values go down and the opposite for when you decrease the temperature. By taking another glance at the datasheets of this thermistor you may notice that this thermistor’s values are inverse. This means that at a high voltage it will show a low voltage value at the analog output. This can be solved using voltage divider. Aside from this, there seems to be no abnormalities when observing the interaction between the thermistor and the program.</w:t>
-      </w:r>
-      <w:r>
-        <w:rPr>
-          <w:rFonts w:ascii="Arial" w:hAnsi="Arial" w:cs="Arial"/>
-          <w:lang w:val="en-US"/>
-        </w:rPr>
-        <w:t xml:space="preserve"> We then calibrate the thermistor using the built in screw on top of the blue case to get more accurate data.</w:t>
-      </w:r>
-    </w:p>
-    <w:p>
-      <w:pPr>
-        <w:pStyle w:val="Heading2"/>
-        <w:numPr>
-          <w:ilvl w:val="1"/>
-          <w:numId w:val="3"/>
-        </w:numPr>
-        <w:tabs>
-          <w:tab w:val="num" w:pos="360"/>
-        </w:tabs>
-      </w:pPr>
-      <w:bookmarkStart w:id="13" w:name="_Toc129687258"/>
-      <w:r>
-        <w:t>sub question 4</w:t>
-      </w:r>
-      <w:bookmarkEnd w:id="13"/>
-    </w:p>
-    <w:p>
-      <w:pPr>
-        <w:rPr>
-          <w:rFonts w:ascii="Arial" w:hAnsi="Arial" w:cs="Arial"/>
-          <w:lang w:val="en-US"/>
-        </w:rPr>
-      </w:pPr>
-      <w:r>
-        <w:rPr>
-          <w:rFonts w:ascii="Arial" w:hAnsi="Arial" w:cs="Arial"/>
-          <w:lang w:val="en-US"/>
-        </w:rPr>
-        <w:t>In order to answer this question we need to take a step back and review how we can determine the value of temperature using the code from the previous sub question. On its own the code can already generate accurate enough analog values. It would be a matter of transforming this received signal into readable data. An additional feature of this thermistor is the fact that you can adjust its sensitivity using the screw on top of the blue box. once adjusted to the desired value, the thermistor will read accurate data on its own and transmit this to your serial monitor.</w:t>
-      </w:r>
-      <w:r>
-        <w:rPr>
-          <w:rFonts w:ascii="Arial" w:hAnsi="Arial" w:cs="Arial"/>
-          <w:lang w:val="en-US"/>
-        </w:rPr>
-        <w:t xml:space="preserve"> We learned about the screw in the datasheet and did some minor experimentations with it. Mainly what would happen if you turned it some degree clockwise and counterclockwise. </w:t>
-      </w:r>
-    </w:p>
-    <w:p>
-      <w:pPr>
-        <w:rPr>
-          <w:rFonts w:ascii="Arial" w:hAnsi="Arial" w:cs="Arial"/>
-          <w:lang w:val="en-US"/>
-        </w:rPr>
-      </w:pPr>
-    </w:p>
-    <w:p>
-      <w:pPr>
-        <w:pStyle w:val="Heading1"/>
-        <w:rPr>
-          <w:rFonts w:ascii="Arial" w:hAnsi="Arial" w:cs="Arial"/>
-        </w:rPr>
-      </w:pPr>
-      <w:bookmarkStart w:id="14" w:name="_Toc120993341"/>
-      <w:bookmarkStart w:id="15" w:name="_Toc129687259"/>
-      <w:r>
-        <w:rPr>
-          <w:rFonts w:ascii="Arial" w:hAnsi="Arial" w:cs="Arial"/>
-        </w:rPr>
-        <w:t>Conclusions</w:t>
-      </w:r>
-      <w:bookmarkEnd w:id="14"/>
-      <w:bookmarkEnd w:id="15"/>
-    </w:p>
-    <w:p>
-      <w:pPr>
-        <w:pStyle w:val="Heading2"/>
-        <w:rPr>
-          <w:lang w:val="en-GB"/>
-        </w:rPr>
-      </w:pPr>
-      <w:bookmarkStart w:id="16" w:name="_Toc129687260"/>
-      <w:r>
-        <w:rPr>
-          <w:lang w:val="en-GB"/>
-        </w:rPr>
-        <w:t>Main question</w:t>
-      </w:r>
-      <w:bookmarkEnd w:id="16"/>
-    </w:p>
-    <w:p>
-      <w:pPr>
-        <w:rPr>
-          <w:rFonts w:ascii="Arial" w:hAnsi="Arial" w:cs="Arial"/>
-          <w:lang w:val="en-GB"/>
-        </w:rPr>
-      </w:pPr>
-      <w:r>
-        <w:rPr>
-          <w:rFonts w:ascii="Arial" w:hAnsi="Arial" w:cs="Arial"/>
-          <w:lang w:val="en-GB"/>
-        </w:rPr>
-        <w:t>The conclusion here is that once you connect both the thermistor and in this case a fan into a safe circuit, it is a matter of implementing the right code and reading the output from the thermistor. The fan will work according to this output value then.</w:t>
-      </w:r>
-    </w:p>
-    <w:p>
-      <w:pPr>
-        <w:pStyle w:val="Heading2"/>
-        <w:rPr>
-          <w:lang w:val="en-GB"/>
-        </w:rPr>
-      </w:pPr>
-      <w:bookmarkStart w:id="17" w:name="_Toc129687261"/>
-      <w:r>
-        <w:rPr>
-          <w:lang w:val="en-GB"/>
-        </w:rPr>
-        <w:t>Sub question 1</w:t>
-      </w:r>
-      <w:bookmarkEnd w:id="17"/>
-    </w:p>
-    <w:p>
-      <w:pPr>
-        <w:rPr>
-          <w:rFonts w:ascii="Arial" w:hAnsi="Arial" w:cs="Arial"/>
-          <w:lang w:val="en-GB"/>
-        </w:rPr>
-      </w:pPr>
-      <w:r>
-        <w:rPr>
-          <w:rFonts w:ascii="Arial" w:hAnsi="Arial" w:cs="Arial"/>
-          <w:lang w:val="en-GB"/>
-        </w:rPr>
-        <w:t>No conclusion was determined for this sub question.</w:t>
-      </w:r>
-    </w:p>
-    <w:p>
-      <w:pPr>
-        <w:pStyle w:val="Heading2"/>
-        <w:rPr>
-          <w:lang w:val="en-GB"/>
-        </w:rPr>
-      </w:pPr>
-      <w:bookmarkStart w:id="18" w:name="_Toc129687262"/>
-      <w:r>
-        <w:rPr>
-          <w:lang w:val="en-GB"/>
-        </w:rPr>
-        <w:t>Sub question 2</w:t>
-      </w:r>
-      <w:bookmarkEnd w:id="18"/>
-    </w:p>
-    <w:p>
-      <w:pPr>
-        <w:rPr>
-          <w:rFonts w:ascii="Arial" w:hAnsi="Arial" w:cs="Arial"/>
-          <w:lang w:val="en-GB"/>
-        </w:rPr>
-      </w:pPr>
-      <w:r>
-        <w:rPr>
-          <w:rFonts w:ascii="Arial" w:hAnsi="Arial" w:cs="Arial"/>
-          <w:lang w:val="en-GB"/>
-        </w:rPr>
-        <w:t>The conclusion here is that the thermistor is indeed a prominent sensor for reading temperature. Despite it having its minor drawbacks. One thing is for certain is that these drawbacks do not keep you from efficiently getting data within a certain range of temperature.</w:t>
-      </w:r>
-    </w:p>
-    <w:p>
-      <w:pPr>
-        <w:pStyle w:val="Heading2"/>
-        <w:rPr>
-          <w:lang w:val="en-GB"/>
-        </w:rPr>
-      </w:pPr>
-      <w:bookmarkStart w:id="19" w:name="_Toc129687263"/>
-      <w:r>
-        <w:rPr>
-          <w:lang w:val="en-GB"/>
-        </w:rPr>
-        <w:t>Sub question 3</w:t>
-      </w:r>
-      <w:bookmarkEnd w:id="19"/>
-    </w:p>
-    <w:p>
-      <w:pPr>
-        <w:rPr>
-          <w:lang w:val="en-GB"/>
-        </w:rPr>
-      </w:pPr>
-      <w:r>
-        <w:rPr>
-          <w:lang w:val="en-GB"/>
-        </w:rPr>
-        <w:t>The conclusion here is that it’s a matter of writing the proper software, receiving this data and processing it into information. Assuming your thermistor has been wired correctly within a circuit.</w:t>
-      </w:r>
-    </w:p>
-    <w:p>
-      <w:pPr>
-        <w:pStyle w:val="Heading2"/>
-        <w:rPr>
-          <w:lang w:val="en-GB"/>
-        </w:rPr>
-      </w:pPr>
-      <w:bookmarkStart w:id="20" w:name="_Toc129687264"/>
-      <w:r>
-        <w:rPr>
-          <w:lang w:val="en-GB"/>
-        </w:rPr>
-        <w:t>Sub question 4</w:t>
-      </w:r>
-      <w:bookmarkEnd w:id="20"/>
-    </w:p>
-    <w:p>
-      <w:pPr>
-        <w:rPr>
-          <w:rFonts w:ascii="Arial" w:hAnsi="Arial" w:cs="Arial"/>
-          <w:lang w:val="en-GB"/>
-        </w:rPr>
-      </w:pPr>
-      <w:r>
-        <w:rPr>
-          <w:rFonts w:ascii="Arial" w:hAnsi="Arial" w:cs="Arial"/>
-          <w:lang w:val="en-GB"/>
-        </w:rPr>
-        <w:t>The conclusion here is that you first set the desired sensitivity using the screw on top. Then you measure the “</w:t>
-      </w:r>
-      <w:r>
-        <w:rPr>
-          <w:rFonts w:ascii="Arial" w:hAnsi="Arial" w:cs="Arial"/>
-          <w:lang w:val="en-GB"/>
-        </w:rPr>
-        <w:t>A</w:t>
-      </w:r>
-      <w:r>
-        <w:rPr>
-          <w:rFonts w:ascii="Arial" w:hAnsi="Arial" w:cs="Arial"/>
-          <w:lang w:val="en-GB"/>
-        </w:rPr>
-        <w:t>nalog” signal and then transform this into readable information. Multiple tests must be done in order to get the desired sensitivity.</w:t>
-      </w:r>
-    </w:p>
-    <w:p>
-      <w:pPr>
-        <w:rPr>
-          <w:rFonts w:ascii="Arial" w:hAnsi="Arial" w:cs="Arial"/>
-          <w:highlight w:val="lightGray"/>
-          <w:lang w:val="en-GB"/>
-        </w:rPr>
-      </w:pPr>
-    </w:p>
-    <w:p>
-      <w:pPr>
-        <w:pStyle w:val="Heading1"/>
-        <w:rPr>
-          <w:rFonts w:ascii="Arial" w:hAnsi="Arial" w:cs="Arial"/>
-        </w:rPr>
-      </w:pPr>
-      <w:bookmarkStart w:id="21" w:name="_Toc120993349"/>
-      <w:bookmarkStart w:id="22" w:name="_Toc129687265"/>
-      <w:bookmarkStart w:id="23" w:name="_Ref22910473"/>
-      <w:r>
-        <w:rPr>
-          <w:rFonts w:ascii="Arial" w:hAnsi="Arial" w:cs="Arial"/>
-        </w:rPr>
-        <w:t>References</w:t>
-      </w:r>
-      <w:bookmarkEnd w:id="21"/>
-      <w:bookmarkEnd w:id="22"/>
-    </w:p>
-    <w:p>
-      <w:pPr>
-        <w:rPr>
-          <w:lang w:val="en-GB"/>
-        </w:rPr>
-      </w:pPr>
-    </w:p>
-    <w:p>
-      <w:pPr>
-        <w:pStyle w:val="NormalWeb"/>
-        <w:spacing w:before="0" w:beforeAutospacing="0" w:after="0" w:afterAutospacing="0" w:line="480" w:lineRule="auto"/>
-        <w:ind w:left="720" w:hanging="720"/>
-      </w:pPr>
-      <w:r>
-        <w:rPr>
-          <w:rFonts w:ascii="Arial" w:hAnsi="Arial" w:cs="Arial"/>
-        </w:rPr>
-        <w:t>[1]</w:t>
-      </w:r>
-      <w:r>
-        <w:rPr>
-          <w:rFonts w:ascii="Arial" w:hAnsi="Arial" w:cs="Arial"/>
-        </w:rPr>
-        <w:tab/>
-      </w:r>
-      <w:r>
-        <w:rPr>
-          <w:i/>
-          <w:iCs/>
-        </w:rPr>
-        <w:t>KY-028 datasheet</w:t>
-      </w:r>
-      <w:r>
-        <w:t>. (n.d.). https://datasheetspdf.com/pdf-file/1402039/Joy-IT/KY-028/1</w:t>
-      </w:r>
-    </w:p>
-    <w:p>
-      <w:pPr>
-        <w:pStyle w:val="NormalWeb"/>
-        <w:spacing w:before="0" w:beforeAutospacing="0" w:after="0" w:afterAutospacing="0" w:line="480" w:lineRule="auto"/>
-        <w:ind w:left="720" w:hanging="720"/>
-      </w:pPr>
-      <w:r>
-        <w:rPr>
-          <w:rFonts w:ascii="Arial" w:hAnsi="Arial" w:cs="Arial"/>
-        </w:rPr>
-        <w:t>[2]</w:t>
-      </w:r>
-      <w:r>
-        <w:rPr>
-          <w:rFonts w:ascii="Arial" w:hAnsi="Arial" w:cs="Arial"/>
-        </w:rPr>
-        <w:tab/>
-      </w:r>
-      <w:r>
-        <w:t xml:space="preserve">Engineering, O. (2022, 17 November). </w:t>
-      </w:r>
-      <w:r>
-        <w:rPr>
-          <w:i/>
-          <w:iCs/>
-        </w:rPr>
-        <w:t>What Is A Thermistor And How Does It Work?</w:t>
-      </w:r>
-      <w:r>
-        <w:t xml:space="preserve"> https://www.omega.com/en-us/. https://www.omega.com/en-us/resources/thermistor</w:t>
-      </w:r>
-    </w:p>
-    <w:p>
-      <w:pPr>
-        <w:pStyle w:val="NormalWeb"/>
-        <w:spacing w:before="0" w:beforeAutospacing="0" w:after="0" w:afterAutospacing="0" w:line="480" w:lineRule="auto"/>
-        <w:ind w:left="720" w:hanging="720"/>
-      </w:pPr>
-      <w:r>
-        <w:rPr>
-          <w:rFonts w:ascii="Arial" w:hAnsi="Arial" w:cs="Arial"/>
-        </w:rPr>
-        <w:t>[3]</w:t>
-      </w:r>
-      <w:r>
-        <w:rPr>
-          <w:rFonts w:ascii="Arial" w:hAnsi="Arial" w:cs="Arial"/>
-        </w:rPr>
-        <w:tab/>
-      </w:r>
-      <w:r>
-        <w:rPr>
-          <w:i/>
-          <w:iCs/>
-        </w:rPr>
-        <w:t>THERMISTOR BASICS – Wavelength Electronics</w:t>
-      </w:r>
-      <w:r>
-        <w:t xml:space="preserve">. (n.d.). </w:t>
-      </w:r>
-      <w:r>
-        <w:t>https://www.teamwavelength.com/thermistor-basics/#:~:text=Since%20thermistors%20are%20nonlinear%2C%20meaning,do%20not%20get%20recorded%20correctly</w:t>
-      </w:r>
-      <w:r>
-        <w:t>.</w:t>
-      </w:r>
-      <w:bookmarkEnd w:id="23"/>
-    </w:p>
-    <w:p>
-      <w:pPr>
-        <w:pStyle w:val="NormalWeb"/>
-        <w:spacing w:before="0" w:beforeAutospacing="0" w:after="0" w:afterAutospacing="0" w:line="480" w:lineRule="auto"/>
-        <w:ind w:left="720" w:hanging="720"/>
-      </w:pPr>
-      <w:r>
-        <w:rPr>
-          <w:rFonts w:ascii="Arial" w:hAnsi="Arial" w:cs="Arial"/>
-        </w:rPr>
-        <w:t>[</w:t>
-      </w:r>
-      <w:r>
-        <w:rPr>
-          <w:rFonts w:ascii="Arial" w:hAnsi="Arial" w:cs="Arial"/>
-        </w:rPr>
-        <w:t>4</w:t>
-      </w:r>
-      <w:r>
-        <w:rPr>
-          <w:rFonts w:ascii="Arial" w:hAnsi="Arial" w:cs="Arial"/>
-        </w:rPr>
-        <w:t>]</w:t>
-      </w:r>
-      <w:r>
-        <w:rPr>
-          <w:rFonts w:ascii="Arial" w:hAnsi="Arial" w:cs="Arial"/>
-        </w:rPr>
-        <w:tab/>
-      </w:r>
-      <w:r>
-        <w:rPr>
-          <w:i/>
-          <w:iCs/>
-        </w:rPr>
-        <w:t xml:space="preserve">Dr </w:t>
-      </w:r>
-      <w:proofErr w:type="spellStart"/>
-      <w:r>
-        <w:rPr>
-          <w:i/>
-          <w:iCs/>
-        </w:rPr>
-        <w:t>Hilderink</w:t>
-      </w:r>
-      <w:proofErr w:type="spellEnd"/>
-      <w:r>
-        <w:rPr>
-          <w:i/>
-          <w:iCs/>
-        </w:rPr>
-        <w:t>, G. H.</w:t>
-      </w:r>
-      <w:r>
-        <w:t xml:space="preserve">. (2022.March). Writing technical reports for practicums. </w:t>
-      </w:r>
-    </w:p>
-    <w:p>
-      <w:pPr>
-        <w:rPr>
-          <w:rFonts w:ascii="Arial" w:eastAsiaTheme="majorEastAsia" w:hAnsi="Arial" w:cs="Arial"/>
-          <w:color w:val="2F5496" w:themeColor="accent1" w:themeShade="BF"/>
-          <w:sz w:val="32"/>
-          <w:szCs w:val="32"/>
-          <w:lang w:val="en-US"/>
-        </w:rPr>
-      </w:pPr>
-    </w:p>
-    <w:p>
-      <w:pPr>
-        <w:pStyle w:val="Heading1"/>
-      </w:pPr>
-      <w:bookmarkStart w:id="24" w:name="_Toc129687266"/>
-      <w:r>
-        <w:t>Main Research Question.</w:t>
-      </w:r>
-      <w:bookmarkEnd w:id="24"/>
-    </w:p>
-    <w:p>
-      <w:pPr>
-        <w:rPr>
-          <w:rFonts w:ascii="Arial" w:hAnsi="Arial" w:cs="Arial"/>
-          <w:lang w:val="en-US"/>
-        </w:rPr>
-      </w:pPr>
-      <w:r>
-        <w:rPr>
-          <w:rFonts w:ascii="Arial" w:hAnsi="Arial" w:cs="Arial"/>
-          <w:lang w:val="en-US"/>
-        </w:rPr>
-        <w:t>how can we determine the temperature using the thermistors capabilities to measure resistance and transform this into data we can use.</w:t>
-      </w:r>
-      <w:r>
-        <w:rPr>
-          <w:rFonts w:ascii="Arial" w:hAnsi="Arial" w:cs="Arial"/>
-          <w:lang w:val="en-US"/>
-        </w:rPr>
-        <w:t xml:space="preserve"> With this research we are going to evaluate how we can efficiently work with the thermistor </w:t>
-      </w:r>
-      <w:r>
-        <w:rPr>
-          <w:rFonts w:ascii="Arial" w:hAnsi="Arial" w:cs="Arial"/>
-          <w:lang w:val="en-US"/>
-        </w:rPr>
-        <w:t>alongside</w:t>
-      </w:r>
-      <w:r>
-        <w:rPr>
-          <w:rFonts w:ascii="Arial" w:hAnsi="Arial" w:cs="Arial"/>
-          <w:lang w:val="en-US"/>
-        </w:rPr>
-        <w:t xml:space="preserve"> with other components. </w:t>
-      </w:r>
-    </w:p>
-    <w:p>
-      <w:pPr>
-        <w:pStyle w:val="Heading3"/>
-      </w:pPr>
-      <w:bookmarkStart w:id="25" w:name="_Toc129687267"/>
-      <w:r>
-        <w:t>Research strategy</w:t>
-      </w:r>
-      <w:bookmarkEnd w:id="25"/>
-      <w:r>
-        <w:t xml:space="preserve"> </w:t>
-      </w:r>
-    </w:p>
-    <w:p>
-      <w:pPr>
-        <w:rPr>
-          <w:lang w:val="en-GB"/>
-        </w:rPr>
-      </w:pPr>
-      <w:r>
-        <w:rPr>
-          <w:lang w:val="en-GB"/>
-        </w:rPr>
-        <w:t>In this research I applied the follow methods from the DOT framework (</w:t>
-      </w:r>
-      <w:proofErr w:type="spellStart"/>
-      <w:r>
-        <w:rPr>
-          <w:lang w:val="en-GB"/>
-        </w:rPr>
-        <w:t>HBOi</w:t>
-      </w:r>
-      <w:proofErr w:type="spellEnd"/>
-      <w:r>
-        <w:rPr>
+          <w:rFonts w:ascii="Arial" w:hAnsi="Arial" w:cs="Arial"/>
           <w:lang w:val="en-GB"/>
         </w:rPr>
         <w:t>, 2021):</w:t>
@@ -4871,136 +3546,824 @@
     </w:tbl>
     <w:p>
       <w:pPr>
-        <w:pStyle w:val="Heading3"/>
+        <w:rPr>
+          <w:rFonts w:ascii="Arial" w:hAnsi="Arial" w:cs="Arial"/>
+          <w:lang w:val="en-GB"/>
+        </w:rPr>
+      </w:pPr>
+    </w:p>
+    <w:p>
+      <w:pPr>
+        <w:pStyle w:val="Heading2"/>
         <w:numPr>
-          <w:ilvl w:val="0"/>
-          <w:numId w:val="0"/>
+          <w:ilvl w:val="1"/>
+          <w:numId w:val="3"/>
         </w:numPr>
-        <w:ind w:left="720" w:hanging="720"/>
-      </w:pPr>
-    </w:p>
-    <w:p>
-      <w:pPr>
-        <w:pStyle w:val="Heading3"/>
-      </w:pPr>
-      <w:bookmarkStart w:id="26" w:name="_Toc129687268"/>
-      <w:r>
-        <w:t>Research results.</w:t>
-      </w:r>
-      <w:bookmarkEnd w:id="26"/>
-    </w:p>
-    <w:p>
-      <w:pPr>
-        <w:rPr>
-          <w:rFonts w:ascii="Arial" w:hAnsi="Arial" w:cs="Arial"/>
-          <w:lang w:val="en-US"/>
-        </w:rPr>
-      </w:pPr>
-      <w:r>
-        <w:rPr>
-          <w:rFonts w:ascii="Arial" w:hAnsi="Arial" w:cs="Arial"/>
-          <w:lang w:val="en-US"/>
-        </w:rPr>
-        <w:t xml:space="preserve">For this question we need to dive a little deeper in the understanding of components. Components on their own work fine given the right circumstances. But when connected with each other it becomes rather different. You have to pay attention to both the hardware side of things as the software side. For now we assume that all of the hardware specification are met. In our case, the thermistor is connected using the provided datasheet. See datasheet reference. Both the fan and the thermistor can work fine on their own. How they interact with one another happens within the software. Within our code we must specify for example that If </w:t>
-      </w:r>
+        <w:tabs>
+          <w:tab w:val="num" w:pos="360"/>
+        </w:tabs>
+      </w:pPr>
+      <w:bookmarkStart w:id="10" w:name="_Toc132362991"/>
+      <w:r>
+        <w:t>Sub question 1:</w:t>
+      </w:r>
+      <w:bookmarkEnd w:id="10"/>
+    </w:p>
+    <w:p>
+      <w:pPr>
+        <w:rPr>
+          <w:rFonts w:ascii="Arial" w:hAnsi="Arial" w:cs="Arial"/>
+          <w:lang w:val="en-US"/>
+        </w:rPr>
+      </w:pPr>
+      <w:r>
+        <w:rPr>
+          <w:rFonts w:ascii="Arial" w:hAnsi="Arial" w:cs="Arial"/>
+          <w:lang w:val="en-US"/>
+        </w:rPr>
+        <w:t xml:space="preserve">To put it simply, a thermistor is a type of semiconductor that react like a resistor that is sensitive to temperature in its environment. The term “thermistor” derives from “Thermally sensitive resistor”. The relationship between the thermistor’s temperature and its resistance is highly dependent on which materials it is made out of. The manufacturers of thermistors will typically a high degree of accuracy. Meaning you will have an accurate measurement. There are two types of thermistors. The “negative temperature coefficient” (NTC) thermistors and the “positive temperature coefficient”. </w:t>
+      </w:r>
+      <w:r>
+        <w:rPr>
+          <w:rFonts w:ascii="Arial" w:hAnsi="Arial" w:cs="Arial"/>
+          <w:lang w:val="en-US"/>
+        </w:rPr>
+        <w:t>(2)</w:t>
+      </w:r>
+      <w:r>
+        <w:rPr>
+          <w:rFonts w:ascii="Arial" w:hAnsi="Arial" w:cs="Arial"/>
+          <w:lang w:val="en-US"/>
+        </w:rPr>
+        <w:t xml:space="preserve">The way an NTC would work is if the temperature increases, the thermistors resistance would decrease.  It is the opposite for the PTC. If a PTC’s resistance increases, it means that the temperature has also increased. For this research, we will be using an NTC thermistor. </w:t>
+      </w:r>
+      <w:r>
+        <w:rPr>
+          <w:rFonts w:ascii="Arial" w:hAnsi="Arial" w:cs="Arial"/>
+          <w:lang w:val="en-US"/>
+        </w:rPr>
+        <w:t>We also connected the resistor into a circuit with an Arduino. We then add a simple program on the Arduino to read and print the results from the thermistor. This way we can see what happens when we interact with the thermistor. For example, if you add heat the value increases and the opposite when you apply cool air. This is based on information found on the internet and hands-on experimentation.</w:t>
+      </w:r>
+    </w:p>
+    <w:p>
+      <w:pPr>
+        <w:rPr>
+          <w:rFonts w:ascii="Arial" w:hAnsi="Arial" w:cs="Arial"/>
+          <w:lang w:val="en-US"/>
+        </w:rPr>
+      </w:pPr>
+      <w:r>
+        <w:rPr>
+          <w:rFonts w:ascii="Arial" w:hAnsi="Arial" w:cs="Arial"/>
+          <w:lang w:val="en-US"/>
+        </w:rPr>
+        <w:t xml:space="preserve">So a thermistor uses a built in resistor to determine the temperature of its surroundings. </w:t>
+      </w:r>
+    </w:p>
+    <w:p>
+      <w:pPr>
+        <w:pStyle w:val="Heading2"/>
+        <w:numPr>
+          <w:ilvl w:val="1"/>
+          <w:numId w:val="3"/>
+        </w:numPr>
+        <w:tabs>
+          <w:tab w:val="num" w:pos="360"/>
+        </w:tabs>
+      </w:pPr>
+      <w:bookmarkStart w:id="11" w:name="_Toc132362992"/>
+      <w:r>
+        <w:t>sub question 2:</w:t>
+      </w:r>
+      <w:bookmarkEnd w:id="11"/>
+    </w:p>
+    <w:p>
+      <w:pPr>
+        <w:rPr>
+          <w:rFonts w:ascii="Arial" w:hAnsi="Arial" w:cs="Arial"/>
+          <w:lang w:val="en-US"/>
+        </w:rPr>
+      </w:pPr>
+      <w:r>
+        <w:rPr>
+          <w:rFonts w:ascii="Arial" w:hAnsi="Arial" w:cs="Arial"/>
+          <w:lang w:val="en-US"/>
+        </w:rPr>
+        <w:t>Thermistors, like any other component, have their advantages and disadvantages. Some advantages of the thermistor includes:</w:t>
+      </w:r>
+    </w:p>
+    <w:p>
+      <w:pPr>
+        <w:pStyle w:val="ListParagraph"/>
+        <w:numPr>
+          <w:ilvl w:val="2"/>
+          <w:numId w:val="2"/>
+        </w:numPr>
+        <w:rPr>
+          <w:rFonts w:ascii="Arial" w:hAnsi="Arial" w:cs="Arial"/>
+          <w:sz w:val="24"/>
+          <w:szCs w:val="24"/>
+          <w:lang w:val="en-US"/>
+        </w:rPr>
+      </w:pPr>
+      <w:r>
+        <w:rPr>
+          <w:rFonts w:ascii="Arial" w:hAnsi="Arial" w:cs="Arial"/>
+          <w:lang w:val="en-US"/>
+        </w:rPr>
+        <w:t>The fact that they are highly accurate with an impressive range from</w:t>
+      </w:r>
+      <w:r>
+        <w:rPr>
+          <w:rFonts w:ascii="Tahoma" w:hAnsi="Tahoma" w:cs="Tahoma"/>
+          <w:color w:val="3A414B"/>
+          <w:sz w:val="21"/>
+          <w:szCs w:val="21"/>
+          <w:shd w:val="clear" w:color="auto" w:fill="FFFFFF"/>
+          <w:lang w:val="en-GB"/>
+        </w:rPr>
+        <w:t>±</w:t>
+      </w:r>
+      <w:r>
+        <w:rPr>
+          <w:rFonts w:ascii="Arial" w:hAnsi="Arial" w:cs="Arial"/>
+          <w:color w:val="3A414B"/>
+          <w:sz w:val="24"/>
+          <w:szCs w:val="24"/>
+          <w:shd w:val="clear" w:color="auto" w:fill="FFFFFF"/>
+          <w:lang w:val="en-GB"/>
+        </w:rPr>
+        <w:t xml:space="preserve"> </w:t>
+      </w:r>
+      <w:r>
+        <w:rPr>
+          <w:rFonts w:ascii="Arial" w:hAnsi="Arial" w:cs="Arial"/>
+          <w:color w:val="3A414B"/>
+          <w:shd w:val="clear" w:color="auto" w:fill="FFFFFF"/>
+          <w:lang w:val="en-GB"/>
+        </w:rPr>
+        <w:t>0.05°C to ± 1.5</w:t>
+      </w:r>
+      <w:r>
+        <w:rPr>
+          <w:rFonts w:ascii="Arial" w:hAnsi="Arial" w:cs="Arial"/>
+          <w:color w:val="3A414B"/>
+          <w:shd w:val="clear" w:color="auto" w:fill="FFFFFF"/>
+          <w:lang w:val="en-GB"/>
+        </w:rPr>
+        <w:t>0</w:t>
+      </w:r>
+      <w:r>
+        <w:rPr>
+          <w:rFonts w:ascii="Arial" w:hAnsi="Arial" w:cs="Arial"/>
+          <w:color w:val="3A414B"/>
+          <w:shd w:val="clear" w:color="auto" w:fill="FFFFFF"/>
+          <w:lang w:val="en-GB"/>
+        </w:rPr>
+        <w:t>°C</w:t>
+      </w:r>
+      <w:r>
+        <w:rPr>
+          <w:rFonts w:ascii="Arial" w:hAnsi="Arial" w:cs="Arial"/>
+          <w:color w:val="3A414B"/>
+          <w:shd w:val="clear" w:color="auto" w:fill="FFFFFF"/>
+          <w:lang w:val="en-GB"/>
+        </w:rPr>
+        <w:t xml:space="preserve">. </w:t>
+      </w:r>
+    </w:p>
+    <w:p>
+      <w:pPr>
+        <w:pStyle w:val="ListParagraph"/>
+        <w:numPr>
+          <w:ilvl w:val="2"/>
+          <w:numId w:val="2"/>
+        </w:numPr>
+        <w:rPr>
+          <w:rFonts w:ascii="Arial" w:hAnsi="Arial" w:cs="Arial"/>
+          <w:sz w:val="24"/>
+          <w:szCs w:val="24"/>
+          <w:lang w:val="en-US"/>
+        </w:rPr>
+      </w:pPr>
+      <w:r>
+        <w:rPr>
+          <w:rFonts w:ascii="Arial" w:hAnsi="Arial" w:cs="Arial"/>
+          <w:color w:val="3A414B"/>
+          <w:shd w:val="clear" w:color="auto" w:fill="FFFFFF"/>
+          <w:lang w:val="en-GB"/>
+        </w:rPr>
+        <w:t>The thermistor is not prone to malfunction in harsh environments or where electrical noise is present.</w:t>
+      </w:r>
+    </w:p>
+    <w:p>
+      <w:pPr>
+        <w:pStyle w:val="ListParagraph"/>
+        <w:numPr>
+          <w:ilvl w:val="2"/>
+          <w:numId w:val="2"/>
+        </w:numPr>
+        <w:rPr>
+          <w:rFonts w:ascii="Arial" w:hAnsi="Arial" w:cs="Arial"/>
+          <w:sz w:val="24"/>
+          <w:szCs w:val="24"/>
+          <w:lang w:val="en-US"/>
+        </w:rPr>
+      </w:pPr>
+      <w:r>
+        <w:rPr>
+          <w:rFonts w:ascii="Arial" w:hAnsi="Arial" w:cs="Arial"/>
+          <w:lang w:val="en-US"/>
+        </w:rPr>
+        <w:t>They are well suited for both controlled environments and harsh ones.</w:t>
+      </w:r>
+    </w:p>
+    <w:p>
+      <w:pPr>
+        <w:rPr>
+          <w:rFonts w:ascii="Arial" w:hAnsi="Arial" w:cs="Arial"/>
+          <w:lang w:val="en-US"/>
+        </w:rPr>
+      </w:pPr>
+      <w:r>
+        <w:rPr>
+          <w:rFonts w:ascii="Arial" w:hAnsi="Arial" w:cs="Arial"/>
+          <w:lang w:val="en-US"/>
+        </w:rPr>
+        <w:t>Some disadvantages of the thermistor include:</w:t>
+      </w:r>
+    </w:p>
+    <w:p>
+      <w:pPr>
+        <w:pStyle w:val="ListParagraph"/>
+        <w:numPr>
+          <w:ilvl w:val="2"/>
+          <w:numId w:val="2"/>
+        </w:numPr>
+        <w:rPr>
+          <w:rFonts w:ascii="Arial" w:hAnsi="Arial" w:cs="Arial"/>
+          <w:lang w:val="en-US"/>
+        </w:rPr>
+      </w:pPr>
       <w:r>
         <w:rPr>
           <w:rFonts w:ascii="Arial" w:hAnsi="Arial" w:cs="Arial"/>
           <w:lang w:val="en-US"/>
         </w:rPr>
         <w:lastRenderedPageBreak/>
-        <w:t>the temperature reaches a certain threshold, the fan will automatically turn on. While the fan doesn’t reach the lower temperature threshold it will work. Meaning once it reaches the low point, the fan will turn off. Of course we don’t want to spam the program so we implement the “Millis” function in order to get the measurements at a certain rate. Once you combine the code of the thermistor and the code of the fan, it will be a matter of reading outputs.</w:t>
-      </w:r>
-    </w:p>
-    <w:p>
-      <w:pPr>
+        <w:t xml:space="preserve">That the thermistor is indeed highly accurate however it only over a limited temperature range that is within about </w:t>
+      </w:r>
+      <w:r>
+        <w:rPr>
+          <w:rFonts w:ascii="Tahoma" w:hAnsi="Tahoma" w:cs="Tahoma"/>
+          <w:color w:val="3A414B"/>
+          <w:sz w:val="21"/>
+          <w:szCs w:val="21"/>
+          <w:shd w:val="clear" w:color="auto" w:fill="FFFFFF"/>
+          <w:lang w:val="en-GB"/>
+        </w:rPr>
+        <w:t>50°C</w:t>
+      </w:r>
+      <w:r>
+        <w:rPr>
+          <w:rFonts w:ascii="Tahoma" w:hAnsi="Tahoma" w:cs="Tahoma"/>
+          <w:color w:val="3A414B"/>
+          <w:sz w:val="21"/>
+          <w:szCs w:val="21"/>
+          <w:shd w:val="clear" w:color="auto" w:fill="FFFFFF"/>
+          <w:lang w:val="en-GB"/>
+        </w:rPr>
+        <w:t xml:space="preserve"> of a base temperature.</w:t>
+      </w:r>
+    </w:p>
+    <w:p>
+      <w:pPr>
+        <w:pStyle w:val="ListParagraph"/>
+        <w:numPr>
+          <w:ilvl w:val="2"/>
+          <w:numId w:val="2"/>
+        </w:numPr>
+        <w:rPr>
+          <w:rFonts w:ascii="Arial" w:hAnsi="Arial" w:cs="Arial"/>
+          <w:lang w:val="en-US"/>
+        </w:rPr>
+      </w:pPr>
+      <w:r>
+        <w:rPr>
+          <w:rFonts w:ascii="Tahoma" w:hAnsi="Tahoma" w:cs="Tahoma"/>
+          <w:color w:val="3A414B"/>
+          <w:sz w:val="21"/>
+          <w:szCs w:val="21"/>
+          <w:shd w:val="clear" w:color="auto" w:fill="FFFFFF"/>
+          <w:lang w:val="en-GB"/>
+        </w:rPr>
+        <w:t xml:space="preserve">That the thermistor is a fragile piece of hardware and can be easily damaged if not properly handled. </w:t>
+      </w:r>
+    </w:p>
+    <w:p>
+      <w:pPr>
+        <w:pStyle w:val="ListParagraph"/>
+        <w:numPr>
+          <w:ilvl w:val="2"/>
+          <w:numId w:val="2"/>
+        </w:numPr>
+        <w:rPr>
+          <w:rFonts w:ascii="Arial" w:hAnsi="Arial" w:cs="Arial"/>
+          <w:lang w:val="en-US"/>
+        </w:rPr>
+      </w:pPr>
+      <w:r>
+        <w:rPr>
+          <w:rFonts w:ascii="Tahoma" w:hAnsi="Tahoma" w:cs="Tahoma"/>
+          <w:color w:val="3A414B"/>
+          <w:sz w:val="21"/>
+          <w:szCs w:val="21"/>
+          <w:shd w:val="clear" w:color="auto" w:fill="FFFFFF"/>
+          <w:lang w:val="en-GB"/>
+        </w:rPr>
+        <w:t>Being non-linear. Meaning the temperature to resistance values plot o</w:t>
+      </w:r>
+      <w:r>
+        <w:rPr>
+          <w:rFonts w:ascii="Tahoma" w:hAnsi="Tahoma" w:cs="Tahoma"/>
+          <w:color w:val="3A414B"/>
+          <w:sz w:val="21"/>
+          <w:szCs w:val="21"/>
+          <w:shd w:val="clear" w:color="auto" w:fill="FFFFFF"/>
+          <w:lang w:val="en-GB"/>
+        </w:rPr>
+        <w:t>n</w:t>
+      </w:r>
+      <w:r>
+        <w:rPr>
+          <w:rFonts w:ascii="Tahoma" w:hAnsi="Tahoma" w:cs="Tahoma"/>
+          <w:color w:val="3A414B"/>
+          <w:sz w:val="21"/>
+          <w:szCs w:val="21"/>
+          <w:shd w:val="clear" w:color="auto" w:fill="FFFFFF"/>
+          <w:lang w:val="en-GB"/>
+        </w:rPr>
+        <w:t xml:space="preserve"> a graph as a curve rather than a straight line.</w:t>
+      </w:r>
+    </w:p>
+    <w:p>
+      <w:pPr>
+        <w:rPr>
+          <w:rFonts w:ascii="Arial" w:hAnsi="Arial" w:cs="Arial"/>
+          <w:lang w:val="en-US"/>
+        </w:rPr>
+      </w:pPr>
+      <w:r>
+        <w:rPr>
+          <w:rFonts w:ascii="Arial" w:hAnsi="Arial" w:cs="Arial"/>
+          <w:lang w:val="en-US"/>
+        </w:rPr>
+        <w:t>Based off of these pros and cons we can draw some conclusions about the limitations of the thermistor. It is indeed accurate however within a certain range. It is also fragile. Finally it’s not prone for repairs. So if it breaks, best course of action would be to replace it.</w:t>
+      </w:r>
+    </w:p>
+    <w:p>
+      <w:pPr>
+        <w:rPr>
+          <w:rFonts w:ascii="Arial" w:hAnsi="Arial" w:cs="Arial"/>
+          <w:lang w:val="en-US"/>
+        </w:rPr>
+      </w:pPr>
+    </w:p>
+    <w:p>
+      <w:pPr>
+        <w:pStyle w:val="Heading2"/>
+        <w:numPr>
+          <w:ilvl w:val="1"/>
+          <w:numId w:val="3"/>
+        </w:numPr>
+        <w:tabs>
+          <w:tab w:val="num" w:pos="360"/>
+        </w:tabs>
+      </w:pPr>
+      <w:bookmarkStart w:id="12" w:name="_Toc132362993"/>
+      <w:r>
+        <w:t>sub question 3</w:t>
+      </w:r>
+      <w:bookmarkEnd w:id="12"/>
+    </w:p>
+    <w:p>
+      <w:pPr>
+        <w:rPr>
+          <w:rFonts w:ascii="Arial" w:hAnsi="Arial" w:cs="Arial"/>
+          <w:lang w:val="en-US"/>
+        </w:rPr>
+      </w:pPr>
+      <w:r>
+        <w:rPr>
+          <w:rFonts w:ascii="Arial" w:hAnsi="Arial" w:cs="Arial"/>
+          <w:lang w:val="en-US"/>
+        </w:rPr>
+        <w:t xml:space="preserve">We must first write a program to interact with the thermistor. We will then document our findings. For this research we will be using the “KY-028” NTC thermistor. </w:t>
+      </w:r>
+      <w:r>
+        <w:rPr>
+          <w:rFonts w:ascii="Arial" w:hAnsi="Arial" w:cs="Arial"/>
+          <w:lang w:val="en-US"/>
+        </w:rPr>
+        <w:t>See figure 1.</w:t>
+      </w:r>
+    </w:p>
+    <w:p>
+      <w:pPr>
+        <w:jc w:val="center"/>
+        <w:rPr>
+          <w:rFonts w:ascii="Arial" w:hAnsi="Arial" w:cs="Arial"/>
+          <w:lang w:val="en-US"/>
+        </w:rPr>
+      </w:pPr>
+      <w:r>
+        <w:rPr>
+          <w:noProof/>
+        </w:rPr>
+        <w:drawing>
+          <wp:inline distT="0" distB="0" distL="0" distR="0" wp14:anchorId="740D206E" wp14:editId="36A21F16">
+            <wp:extent cx="4518000" cy="3222000"/>
+            <wp:effectExtent l="0" t="0" r="0" b="0"/>
+            <wp:docPr id="3" name="Picture 3" descr="KY-028 Digital Temperature Sensor Module - ArduinoModulesInfo"/>
+            <wp:cNvGraphicFramePr>
+              <a:graphicFrameLocks xmlns:a="http://schemas.openxmlformats.org/drawingml/2006/main" noChangeAspect="1"/>
+            </wp:cNvGraphicFramePr>
+            <a:graphic xmlns:a="http://schemas.openxmlformats.org/drawingml/2006/main">
+              <a:graphicData uri="http://schemas.openxmlformats.org/drawingml/2006/picture">
+                <pic:pic xmlns:pic="http://schemas.openxmlformats.org/drawingml/2006/picture">
+                  <pic:nvPicPr>
+                    <pic:cNvPr id="0" name="Picture 3" descr="KY-028 Digital Temperature Sensor Module - ArduinoModulesInfo"/>
+                    <pic:cNvPicPr>
+                      <a:picLocks noChangeAspect="1" noChangeArrowheads="1"/>
+                    </pic:cNvPicPr>
+                  </pic:nvPicPr>
+                  <pic:blipFill>
+                    <a:blip r:embed="rId8">
+                      <a:extLst>
+                        <a:ext uri="{28A0092B-C50C-407E-A947-70E740481C1C}">
+                          <a14:useLocalDpi xmlns:a14="http://schemas.microsoft.com/office/drawing/2010/main" val="0"/>
+                        </a:ext>
+                      </a:extLst>
+                    </a:blip>
+                    <a:srcRect/>
+                    <a:stretch>
+                      <a:fillRect/>
+                    </a:stretch>
+                  </pic:blipFill>
+                  <pic:spPr bwMode="auto">
+                    <a:xfrm>
+                      <a:off x="0" y="0"/>
+                      <a:ext cx="4518000" cy="3222000"/>
+                    </a:xfrm>
+                    <a:prstGeom prst="rect">
+                      <a:avLst/>
+                    </a:prstGeom>
+                    <a:noFill/>
+                    <a:ln>
+                      <a:noFill/>
+                    </a:ln>
+                  </pic:spPr>
+                </pic:pic>
+              </a:graphicData>
+            </a:graphic>
+          </wp:inline>
+        </w:drawing>
+      </w:r>
+    </w:p>
+    <w:p>
+      <w:pPr>
+        <w:jc w:val="center"/>
+        <w:rPr>
+          <w:rFonts w:ascii="Arial" w:hAnsi="Arial" w:cs="Arial"/>
+          <w:i/>
+          <w:iCs/>
+          <w:lang w:val="en-US"/>
+        </w:rPr>
+      </w:pPr>
+      <w:r>
+        <w:rPr>
+          <w:rFonts w:ascii="Arial" w:hAnsi="Arial" w:cs="Arial"/>
+          <w:i/>
+          <w:iCs/>
+          <w:lang w:val="en-US"/>
+        </w:rPr>
+        <w:t>Figure 1. ky-028; NTC Thermistor module.</w:t>
+      </w:r>
+    </w:p>
+    <w:p>
+      <w:pPr>
+        <w:rPr>
+          <w:rFonts w:ascii="Arial" w:hAnsi="Arial" w:cs="Arial"/>
+          <w:lang w:val="en-US"/>
+        </w:rPr>
+      </w:pPr>
+      <w:r>
+        <w:rPr>
+          <w:rFonts w:ascii="Arial" w:hAnsi="Arial" w:cs="Arial"/>
+          <w:lang w:val="en-US"/>
+        </w:rPr>
+        <w:t xml:space="preserve">According to the datasheet of this thermistor. Before we can make a circuit to connect it to an </w:t>
+      </w:r>
+      <w:r>
+        <w:rPr>
+          <w:rFonts w:ascii="Arial" w:hAnsi="Arial" w:cs="Arial"/>
+          <w:i/>
+          <w:iCs/>
+          <w:lang w:val="en-US"/>
+        </w:rPr>
+        <w:t>Arduino</w:t>
+      </w:r>
+      <w:r>
+        <w:rPr>
+          <w:rFonts w:ascii="Arial" w:hAnsi="Arial" w:cs="Arial"/>
+          <w:lang w:val="en-US"/>
+        </w:rPr>
+        <w:t>, we need see if the circuit we are building is safe. The thermistor does require another resistor to function. In this case we will use a specially built module for it that does not require one .</w:t>
+      </w:r>
+      <w:r>
+        <w:rPr>
+          <w:rFonts w:ascii="Arial" w:hAnsi="Arial" w:cs="Arial"/>
+          <w:lang w:val="en-US"/>
+        </w:rPr>
+        <w:t xml:space="preserve"> </w:t>
+      </w:r>
+      <w:r>
+        <w:rPr>
+          <w:rFonts w:ascii="Arial" w:hAnsi="Arial" w:cs="Arial"/>
+          <w:lang w:val="en-US"/>
+        </w:rPr>
+        <w:t xml:space="preserve">We can hook this up to our Arduino using the circuit you can see in </w:t>
+      </w:r>
+      <w:r>
+        <w:rPr>
+          <w:rFonts w:ascii="Arial" w:hAnsi="Arial" w:cs="Arial"/>
+          <w:lang w:val="en-US"/>
+        </w:rPr>
+        <w:t>figure 2.</w:t>
+      </w:r>
+    </w:p>
+    <w:p>
+      <w:pPr>
+        <w:jc w:val="center"/>
+        <w:rPr>
+          <w:rFonts w:ascii="Arial" w:hAnsi="Arial" w:cs="Arial"/>
+          <w:lang w:val="en-US"/>
+        </w:rPr>
+      </w:pPr>
+      <w:r>
+        <w:rPr>
+          <w:noProof/>
+        </w:rPr>
+        <w:lastRenderedPageBreak/>
+        <w:drawing>
+          <wp:inline distT="0" distB="0" distL="0" distR="0" wp14:anchorId="048F640A" wp14:editId="0BFD8D55">
+            <wp:extent cx="4899660" cy="3222863"/>
+            <wp:effectExtent l="0" t="0" r="0" b="0"/>
+            <wp:docPr id="2" name="Picture 2" descr="KY-028 Digital Temperature Sensor Module - ArduinoModulesInfo"/>
+            <wp:cNvGraphicFramePr>
+              <a:graphicFrameLocks xmlns:a="http://schemas.openxmlformats.org/drawingml/2006/main" noChangeAspect="1"/>
+            </wp:cNvGraphicFramePr>
+            <a:graphic xmlns:a="http://schemas.openxmlformats.org/drawingml/2006/main">
+              <a:graphicData uri="http://schemas.openxmlformats.org/drawingml/2006/picture">
+                <pic:pic xmlns:pic="http://schemas.openxmlformats.org/drawingml/2006/picture">
+                  <pic:nvPicPr>
+                    <pic:cNvPr id="0" name="Picture 1" descr="KY-028 Digital Temperature Sensor Module - ArduinoModulesInfo"/>
+                    <pic:cNvPicPr>
+                      <a:picLocks noChangeAspect="1" noChangeArrowheads="1"/>
+                    </pic:cNvPicPr>
+                  </pic:nvPicPr>
+                  <pic:blipFill>
+                    <a:blip r:embed="rId9">
+                      <a:extLst>
+                        <a:ext uri="{28A0092B-C50C-407E-A947-70E740481C1C}">
+                          <a14:useLocalDpi xmlns:a14="http://schemas.microsoft.com/office/drawing/2010/main" val="0"/>
+                        </a:ext>
+                      </a:extLst>
+                    </a:blip>
+                    <a:srcRect/>
+                    <a:stretch>
+                      <a:fillRect/>
+                    </a:stretch>
+                  </pic:blipFill>
+                  <pic:spPr bwMode="auto">
+                    <a:xfrm>
+                      <a:off x="0" y="0"/>
+                      <a:ext cx="4910274" cy="3229845"/>
+                    </a:xfrm>
+                    <a:prstGeom prst="rect">
+                      <a:avLst/>
+                    </a:prstGeom>
+                    <a:noFill/>
+                    <a:ln>
+                      <a:noFill/>
+                    </a:ln>
+                  </pic:spPr>
+                </pic:pic>
+              </a:graphicData>
+            </a:graphic>
+          </wp:inline>
+        </w:drawing>
+      </w:r>
+    </w:p>
+    <w:p>
+      <w:pPr>
+        <w:jc w:val="center"/>
+        <w:rPr>
+          <w:rFonts w:ascii="Arial" w:hAnsi="Arial" w:cs="Arial"/>
+          <w:i/>
+          <w:iCs/>
+          <w:lang w:val="en-US"/>
+        </w:rPr>
+      </w:pPr>
+      <w:r>
+        <w:rPr>
+          <w:rFonts w:ascii="Arial" w:hAnsi="Arial" w:cs="Arial"/>
+          <w:i/>
+          <w:iCs/>
+          <w:lang w:val="en-US"/>
+        </w:rPr>
+        <w:t>Figure 2. circuit that connects the Arduino and the thermistor.</w:t>
+      </w:r>
+    </w:p>
+    <w:p>
+      <w:pPr>
+        <w:rPr>
+          <w:rFonts w:ascii="Arial" w:hAnsi="Arial" w:cs="Arial"/>
+          <w:lang w:val="en-US"/>
+        </w:rPr>
+      </w:pPr>
+    </w:p>
+    <w:p>
+      <w:pPr>
+        <w:rPr>
+          <w:rFonts w:ascii="Arial" w:hAnsi="Arial" w:cs="Arial"/>
+          <w:lang w:val="en-US"/>
+        </w:rPr>
+      </w:pPr>
+      <w:r>
+        <w:rPr>
+          <w:rFonts w:ascii="Arial" w:hAnsi="Arial" w:cs="Arial"/>
+          <w:lang w:val="en-US"/>
+        </w:rPr>
+        <w:t xml:space="preserve">There is another </w:t>
+      </w:r>
+      <w:r>
+        <w:rPr>
+          <w:rFonts w:ascii="Arial" w:hAnsi="Arial" w:cs="Arial"/>
+          <w:lang w:val="en-US"/>
+        </w:rPr>
+        <w:t>notable feature about the thermisto</w:t>
+      </w:r>
+      <w:r>
+        <w:rPr>
+          <w:rFonts w:ascii="Arial" w:hAnsi="Arial" w:cs="Arial"/>
+          <w:lang w:val="en-US"/>
+        </w:rPr>
+        <w:t>r</w:t>
+      </w:r>
+      <w:r>
+        <w:rPr>
+          <w:rFonts w:ascii="Arial" w:hAnsi="Arial" w:cs="Arial"/>
+          <w:lang w:val="en-US"/>
+        </w:rPr>
+        <w:t>.</w:t>
+      </w:r>
+    </w:p>
+    <w:p>
+      <w:pPr>
+        <w:rPr>
+          <w:rFonts w:ascii="Arial" w:hAnsi="Arial" w:cs="Arial"/>
+          <w:lang w:val="en-US"/>
+        </w:rPr>
+      </w:pPr>
+      <w:r>
+        <w:rPr>
+          <w:rFonts w:ascii="Arial" w:hAnsi="Arial" w:cs="Arial"/>
+          <w:lang w:val="en-US"/>
+        </w:rPr>
+        <w:t xml:space="preserve">We will discuss this after we have discovered it within the written program. </w:t>
+      </w:r>
+      <w:r>
+        <w:rPr>
+          <w:rFonts w:ascii="Arial" w:hAnsi="Arial" w:cs="Arial"/>
+          <w:lang w:val="en-US"/>
+        </w:rPr>
+        <w:t>See figure 3.</w:t>
+      </w:r>
+    </w:p>
+    <w:p>
+      <w:pPr>
+        <w:rPr>
+          <w:rFonts w:ascii="Arial" w:hAnsi="Arial" w:cs="Arial"/>
+          <w:lang w:val="en-US"/>
+        </w:rPr>
+      </w:pPr>
+      <w:r>
+        <w:rPr>
+          <w:noProof/>
+        </w:rPr>
+        <w:drawing>
+          <wp:inline distT="0" distB="0" distL="0" distR="0" wp14:anchorId="1923A41D" wp14:editId="075BA2C9">
+            <wp:extent cx="5759450" cy="3505835"/>
+            <wp:effectExtent l="0" t="0" r="0" b="0"/>
+            <wp:docPr id="1" name="Picture 1" descr="Text&#10;&#10;Description automatically generated"/>
+            <wp:cNvGraphicFramePr>
+              <a:graphicFrameLocks xmlns:a="http://schemas.openxmlformats.org/drawingml/2006/main" noChangeAspect="1"/>
+            </wp:cNvGraphicFramePr>
+            <a:graphic xmlns:a="http://schemas.openxmlformats.org/drawingml/2006/main">
+              <a:graphicData uri="http://schemas.openxmlformats.org/drawingml/2006/picture">
+                <pic:pic xmlns:pic="http://schemas.openxmlformats.org/drawingml/2006/picture">
+                  <pic:nvPicPr>
+                    <pic:cNvPr id="1" name="Picture 1" descr="Text&#10;&#10;Description automatically generated"/>
+                    <pic:cNvPicPr/>
+                  </pic:nvPicPr>
+                  <pic:blipFill>
+                    <a:blip r:embed="rId10"/>
+                    <a:stretch>
+                      <a:fillRect/>
+                    </a:stretch>
+                  </pic:blipFill>
+                  <pic:spPr>
+                    <a:xfrm>
+                      <a:off x="0" y="0"/>
+                      <a:ext cx="5759450" cy="3505835"/>
+                    </a:xfrm>
+                    <a:prstGeom prst="rect">
+                      <a:avLst/>
+                    </a:prstGeom>
+                  </pic:spPr>
+                </pic:pic>
+              </a:graphicData>
+            </a:graphic>
+          </wp:inline>
+        </w:drawing>
+      </w:r>
+    </w:p>
+    <w:p>
+      <w:pPr>
+        <w:jc w:val="center"/>
+        <w:rPr>
+          <w:rFonts w:ascii="Arial" w:hAnsi="Arial" w:cs="Arial"/>
+          <w:i/>
+          <w:iCs/>
+          <w:lang w:val="en-US"/>
+        </w:rPr>
+      </w:pPr>
+      <w:r>
+        <w:rPr>
+          <w:rFonts w:ascii="Arial" w:hAnsi="Arial" w:cs="Arial"/>
+          <w:i/>
+          <w:iCs/>
+          <w:lang w:val="en-US"/>
+        </w:rPr>
+        <w:t>Figure 3. program to communicate with the thermistor.</w:t>
+      </w:r>
+    </w:p>
+    <w:p>
+      <w:pPr>
+        <w:rPr>
+          <w:rFonts w:ascii="Arial" w:hAnsi="Arial" w:cs="Arial"/>
+          <w:lang w:val="en-US"/>
+        </w:rPr>
+      </w:pPr>
+    </w:p>
+    <w:p>
+      <w:pPr>
+        <w:rPr>
+          <w:rFonts w:ascii="Arial" w:hAnsi="Arial" w:cs="Arial"/>
+          <w:lang w:val="en-US"/>
+        </w:rPr>
+      </w:pPr>
+      <w:r>
+        <w:rPr>
+          <w:rFonts w:ascii="Arial" w:hAnsi="Arial" w:cs="Arial"/>
+          <w:lang w:val="en-US"/>
+        </w:rPr>
+        <w:lastRenderedPageBreak/>
+        <w:t>The thermistor reads analog values. So from there we know that we need to somehow convert this raw analog signal into a more readable value. In this case we use a function specially made that can take the raw signal and convert it into temperature.</w:t>
+      </w:r>
+    </w:p>
+    <w:p>
+      <w:pPr>
+        <w:rPr>
+          <w:rFonts w:ascii="Arial" w:hAnsi="Arial" w:cs="Arial"/>
+          <w:lang w:val="en-US"/>
+        </w:rPr>
+      </w:pPr>
+      <w:r>
+        <w:rPr>
+          <w:rFonts w:ascii="Arial" w:hAnsi="Arial" w:cs="Arial"/>
+          <w:lang w:val="en-US"/>
+        </w:rPr>
+        <w:t xml:space="preserve">We then use this value in another function to display our information. Once you compile the code, you will notice that everything seems fine except for </w:t>
+      </w:r>
+      <w:r>
         <w:rPr>
           <w:rFonts w:ascii="Arial" w:hAnsi="Arial" w:cs="Arial"/>
           <w:b/>
           <w:bCs/>
           <w:lang w:val="en-US"/>
         </w:rPr>
-      </w:pPr>
-      <w:r>
-        <w:rPr>
-          <w:rFonts w:ascii="Arial" w:hAnsi="Arial" w:cs="Arial"/>
-          <w:b/>
-          <w:bCs/>
-          <w:lang w:val="en-US"/>
-        </w:rPr>
-        <w:t>The ky-028 NTC thermistor sensor.</w:t>
-      </w:r>
-    </w:p>
-    <w:p>
-      <w:pPr>
-        <w:rPr>
-          <w:rFonts w:ascii="Arial" w:hAnsi="Arial" w:cs="Arial"/>
-          <w:lang w:val="en-US"/>
-        </w:rPr>
-      </w:pPr>
-      <w:r>
-        <w:rPr>
-          <w:rFonts w:ascii="Arial" w:hAnsi="Arial" w:cs="Arial"/>
-          <w:lang w:val="en-US"/>
-        </w:rPr>
-        <w:t>To put it simply, a thermistor is a type of semiconductor that react like a resistor that is sensitive to temperature in its environment. The term “thermistor” derives from “Thermally sensitive resistor”. The relationship between the thermistor’s temperature and its resistance is highly dependent on which materials it is made out of. The manufacturers of thermistors will typically a high degree of accuracy. Meaning you will have an accurate measurement. There are two types of thermistors. The “negative temperature coefficient” (NTC) thermistors and the “positive temperature coefficient”. The way an NTC would work is if the temperature increases, the thermistors resistance would decrease.  It is the opposite for the PTC. If a PTC’s resistance increases, it means that the temperature has also increased. For this research, we will be using an NTC thermistor. An additional feature of this thermistor is the fact that you can adjust its sensitivity using the screw on top of the blue box. once adjusted to the desired value, the thermistor will read accurate data on its own and transmit this to your serial monitor.</w:t>
-      </w:r>
-    </w:p>
-    <w:p>
-      <w:pPr>
-        <w:rPr>
-          <w:rFonts w:ascii="Arial" w:hAnsi="Arial" w:cs="Arial"/>
-          <w:b/>
-          <w:bCs/>
-          <w:lang w:val="en-US"/>
-        </w:rPr>
-      </w:pPr>
-      <w:r>
-        <w:rPr>
-          <w:rFonts w:ascii="Arial" w:hAnsi="Arial" w:cs="Arial"/>
-          <w:b/>
-          <w:bCs/>
-          <w:lang w:val="en-US"/>
-        </w:rPr>
-        <w:t>The program for the thermistor.</w:t>
-      </w:r>
-    </w:p>
-    <w:p>
-      <w:pPr>
-        <w:rPr>
-          <w:rFonts w:ascii="Arial" w:hAnsi="Arial" w:cs="Arial"/>
-          <w:lang w:val="en-US"/>
-        </w:rPr>
-      </w:pPr>
-      <w:r>
-        <w:rPr>
-          <w:rFonts w:ascii="Arial" w:hAnsi="Arial" w:cs="Arial"/>
-          <w:lang w:val="en-US"/>
-        </w:rPr>
-        <w:t>The thermistor reads analog values. So from there we know that we need to somehow convert this raw analog signal into a more readable value. In this case we use a function in our program, specially made that can take the raw signal and convert it into temperature.</w:t>
-      </w:r>
-    </w:p>
-    <w:p>
-      <w:pPr>
-        <w:rPr>
-          <w:rFonts w:ascii="Arial" w:hAnsi="Arial" w:cs="Arial"/>
-          <w:lang w:val="en-US"/>
-        </w:rPr>
-      </w:pPr>
-      <w:r>
-        <w:rPr>
-          <w:rFonts w:ascii="Arial" w:hAnsi="Arial" w:cs="Arial"/>
-          <w:lang w:val="en-US"/>
-        </w:rPr>
-        <w:t xml:space="preserve">We then use this value in another function to display our information. Once you compile the code, you will notice that everything seems fine except for </w:t>
-      </w:r>
-      <w:r>
-        <w:rPr>
-          <w:rFonts w:ascii="Arial" w:hAnsi="Arial" w:cs="Arial"/>
-          <w:b/>
-          <w:bCs/>
-          <w:lang w:val="en-US"/>
-        </w:rPr>
         <w:t xml:space="preserve">1 </w:t>
       </w:r>
       <w:r>
@@ -5023,49 +4386,474 @@
           <w:rFonts w:ascii="Arial" w:hAnsi="Arial" w:cs="Arial"/>
           <w:lang w:val="en-US"/>
         </w:rPr>
-        <w:t>When you increase the temperature the values go down and the opposite for when you decrease the temperature. By taking another glance at the datasheets of this thermistor you may notice that this thermistor’s values are inverse. This means that at a high voltage it will show a low voltage value at the analog output. This can be solved using voltage divider. Aside from this, there seems to be no abnormalities when observing the interaction between the thermistor and the program.</w:t>
-      </w:r>
-    </w:p>
-    <w:p>
-      <w:pPr>
-        <w:rPr>
-          <w:rFonts w:ascii="Arial" w:hAnsi="Arial" w:cs="Arial"/>
-          <w:b/>
-          <w:bCs/>
-          <w:lang w:val="en-US"/>
-        </w:rPr>
-      </w:pPr>
-    </w:p>
-    <w:p>
-      <w:pPr>
-        <w:pStyle w:val="Heading3"/>
-      </w:pPr>
-      <w:bookmarkStart w:id="27" w:name="_Toc129687269"/>
-      <w:r>
+        <w:t>When you increase the temperature the values go down and the opposite for when you decrease the temperature. By taking another glance at the datasheets of this thermistor you may notice that this thermistor’s values are inverse. This means that at a high voltage it will show a low voltage value at the analog output.</w:t>
+      </w:r>
+      <w:r>
+        <w:rPr>
+          <w:rFonts w:ascii="Arial" w:hAnsi="Arial" w:cs="Arial"/>
+          <w:lang w:val="en-US"/>
+        </w:rPr>
+        <w:t xml:space="preserve"> This leads me to believe that this sensor functions as a PTC rather than an NTC sensor.</w:t>
+      </w:r>
+      <w:r>
+        <w:rPr>
+          <w:rFonts w:ascii="Arial" w:hAnsi="Arial" w:cs="Arial"/>
+          <w:lang w:val="en-US"/>
+        </w:rPr>
+        <w:t xml:space="preserve"> This can be solved using voltage divider. Aside from this, there seems to be no abnormalities when observing the interaction between the thermistor and the program.</w:t>
+      </w:r>
+      <w:r>
+        <w:rPr>
+          <w:rFonts w:ascii="Arial" w:hAnsi="Arial" w:cs="Arial"/>
+          <w:lang w:val="en-US"/>
+        </w:rPr>
+        <w:t xml:space="preserve"> We then calibrate the thermistor using the built in screw on top of the blue case to get more accurate data.</w:t>
+      </w:r>
+    </w:p>
+    <w:p>
+      <w:pPr>
+        <w:pStyle w:val="Heading2"/>
+        <w:numPr>
+          <w:ilvl w:val="1"/>
+          <w:numId w:val="3"/>
+        </w:numPr>
+        <w:tabs>
+          <w:tab w:val="num" w:pos="360"/>
+        </w:tabs>
+      </w:pPr>
+      <w:bookmarkStart w:id="13" w:name="_Toc132362994"/>
+      <w:r>
+        <w:t>sub question 4</w:t>
+      </w:r>
+      <w:bookmarkEnd w:id="13"/>
+    </w:p>
+    <w:p>
+      <w:pPr>
+        <w:rPr>
+          <w:rFonts w:ascii="Arial" w:hAnsi="Arial" w:cs="Arial"/>
+          <w:lang w:val="en-US"/>
+        </w:rPr>
+      </w:pPr>
+      <w:r>
+        <w:rPr>
+          <w:rFonts w:ascii="Arial" w:hAnsi="Arial" w:cs="Arial"/>
+          <w:lang w:val="en-US"/>
+        </w:rPr>
+        <w:t>In order to answer this question we need to take a step back and review how we can determine the value of temperature using the code from the previous sub question. On its own the code can already generate accurate enough analog values. It would be a matter of transforming this received signal into readable data. An additional feature of this thermistor is the fact that you can adjust its sensitivity using the screw on top of the blue box. once adjusted to the desired value, the thermistor will read accurate data on its own and transmit this to your serial monitor.</w:t>
+      </w:r>
+      <w:r>
+        <w:rPr>
+          <w:rFonts w:ascii="Arial" w:hAnsi="Arial" w:cs="Arial"/>
+          <w:lang w:val="en-US"/>
+        </w:rPr>
+        <w:t xml:space="preserve"> We learned about the screw in the datasheet and did some minor experimentations with it. Mainly what would happen if you turned it some degree clockwise and counterclockwise. </w:t>
+      </w:r>
+    </w:p>
+    <w:p>
+      <w:pPr>
+        <w:rPr>
+          <w:rFonts w:ascii="Arial" w:hAnsi="Arial" w:cs="Arial"/>
+          <w:lang w:val="en-US"/>
+        </w:rPr>
+      </w:pPr>
+    </w:p>
+    <w:p>
+      <w:pPr>
+        <w:pStyle w:val="Heading1"/>
+        <w:rPr>
+          <w:rFonts w:ascii="Arial" w:hAnsi="Arial" w:cs="Arial"/>
+        </w:rPr>
+      </w:pPr>
+      <w:bookmarkStart w:id="14" w:name="_Toc120993341"/>
+      <w:bookmarkStart w:id="15" w:name="_Toc132362995"/>
+      <w:r>
+        <w:rPr>
+          <w:rFonts w:ascii="Arial" w:hAnsi="Arial" w:cs="Arial"/>
+        </w:rPr>
         <w:t>Conclusions</w:t>
       </w:r>
-      <w:bookmarkEnd w:id="27"/>
-    </w:p>
-    <w:p>
-      <w:pPr>
-        <w:rPr>
-          <w:rFonts w:ascii="Arial" w:hAnsi="Arial" w:cs="Arial"/>
-          <w:lang w:val="en-GB"/>
-        </w:rPr>
-      </w:pPr>
-      <w:r>
-        <w:rPr>
-          <w:rFonts w:ascii="Arial" w:hAnsi="Arial" w:cs="Arial"/>
-          <w:lang w:val="en-GB"/>
-        </w:rPr>
-        <w:t xml:space="preserve">The conclusion here is that a thermistor is a solid choice for reading temperature values. it’s a matter of writing proper software and continuous testing in order to get the correct sensitivity on the thermistor. Naturally you would need to connect both the thermistor and, in this case, the fan into a properly made and safe circuit for better functionality. Once you have this you can make the component react on the values that you read from the thermistor. For example the fan will turn on when the temperature being read reaches a certain threshold. </w:t>
-      </w:r>
+      <w:bookmarkEnd w:id="14"/>
+      <w:bookmarkEnd w:id="15"/>
+    </w:p>
+    <w:p>
+      <w:pPr>
+        <w:pStyle w:val="Heading2"/>
+        <w:rPr>
+          <w:lang w:val="en-GB"/>
+        </w:rPr>
+      </w:pPr>
+      <w:bookmarkStart w:id="16" w:name="_Toc132362996"/>
+      <w:r>
+        <w:rPr>
+          <w:lang w:val="en-GB"/>
+        </w:rPr>
+        <w:t>Main question</w:t>
+      </w:r>
+      <w:bookmarkEnd w:id="16"/>
+    </w:p>
+    <w:p>
+      <w:pPr>
+        <w:rPr>
+          <w:rFonts w:ascii="Arial" w:hAnsi="Arial" w:cs="Arial"/>
+          <w:lang w:val="en-GB"/>
+        </w:rPr>
+      </w:pPr>
+      <w:r>
+        <w:rPr>
+          <w:rFonts w:ascii="Arial" w:hAnsi="Arial" w:cs="Arial"/>
+          <w:lang w:val="en-GB"/>
+        </w:rPr>
+        <w:t>The conclusion here is that once you connect both the thermistor and in this case a fan into a safe circuit, it is a matter of implementing the right code and reading the output from the thermistor. The fan will work according to this output value then.</w:t>
+      </w:r>
+      <w:r>
+        <w:rPr>
+          <w:rFonts w:ascii="Arial" w:hAnsi="Arial" w:cs="Arial"/>
+          <w:lang w:val="en-US"/>
+        </w:rPr>
+        <w:t xml:space="preserve"> </w:t>
+      </w:r>
+      <w:r>
+        <w:rPr>
+          <w:rFonts w:ascii="Arial" w:hAnsi="Arial" w:cs="Arial"/>
+          <w:lang w:val="en-US"/>
+        </w:rPr>
+        <w:t>Within our code we must specify for example that If the temperature reaches a certain threshold, the fan will automatically turn on. While the fan doesn’t reach the lower temperature threshold it will work. Meaning once it reaches the low point, the fan will turn off. Of course we don’t want to spam the program so we implement the “Millis” function in order to get the measurements at a certain rate. Once you combine the code of the thermistor and the code of the fan, it will be a matter of reading outputs.</w:t>
+      </w:r>
+    </w:p>
+    <w:p>
+      <w:pPr>
+        <w:pStyle w:val="Heading2"/>
+        <w:rPr>
+          <w:lang w:val="en-GB"/>
+        </w:rPr>
+      </w:pPr>
+      <w:bookmarkStart w:id="17" w:name="_Toc132362997"/>
+      <w:r>
+        <w:rPr>
+          <w:lang w:val="en-GB"/>
+        </w:rPr>
+        <w:t>Sub question 1</w:t>
+      </w:r>
+      <w:bookmarkEnd w:id="17"/>
+    </w:p>
+    <w:p>
+      <w:pPr>
+        <w:rPr>
+          <w:rFonts w:ascii="Arial" w:hAnsi="Arial" w:cs="Arial"/>
+          <w:lang w:val="en-GB"/>
+        </w:rPr>
+      </w:pPr>
+      <w:r>
+        <w:rPr>
+          <w:rFonts w:ascii="Arial" w:hAnsi="Arial" w:cs="Arial"/>
+          <w:lang w:val="en-GB"/>
+        </w:rPr>
+        <w:t>The thermistor is a type of semi-conductor that functions like a resistor that is susceptible to the temperature in it’s environment. There are two types of thermistors, PTC and NTC. The resistance would decrease at rising temperature with an NTC. With a PTC the resistance would increase at rising temperature.</w:t>
+      </w:r>
+    </w:p>
+    <w:p>
+      <w:pPr>
+        <w:pStyle w:val="Heading2"/>
+        <w:rPr>
+          <w:lang w:val="en-GB"/>
+        </w:rPr>
+      </w:pPr>
+      <w:bookmarkStart w:id="18" w:name="_Toc132362998"/>
+      <w:r>
+        <w:rPr>
+          <w:lang w:val="en-GB"/>
+        </w:rPr>
+        <w:t>Sub question 2</w:t>
+      </w:r>
+      <w:bookmarkEnd w:id="18"/>
+    </w:p>
+    <w:p>
+      <w:pPr>
+        <w:rPr>
+          <w:rFonts w:ascii="Arial" w:hAnsi="Arial" w:cs="Arial"/>
+          <w:lang w:val="en-GB"/>
+        </w:rPr>
+      </w:pPr>
+      <w:r>
+        <w:rPr>
+          <w:rFonts w:ascii="Arial" w:hAnsi="Arial" w:cs="Arial"/>
+          <w:lang w:val="en-GB"/>
+        </w:rPr>
+        <w:t>The conclusion here is that the thermistor is indeed a prominent sensor for reading temperature. Despite it having its minor drawbacks. One thing is for certain is that these drawbacks do not keep you from efficiently getting data within a certain range of temperature.</w:t>
+      </w:r>
+    </w:p>
+    <w:p>
+      <w:pPr>
+        <w:pStyle w:val="Heading2"/>
+        <w:rPr>
+          <w:lang w:val="en-GB"/>
+        </w:rPr>
+      </w:pPr>
+      <w:bookmarkStart w:id="19" w:name="_Toc132362999"/>
+      <w:r>
+        <w:rPr>
+          <w:lang w:val="en-GB"/>
+        </w:rPr>
+        <w:lastRenderedPageBreak/>
+        <w:t>Sub question 3</w:t>
+      </w:r>
+      <w:bookmarkEnd w:id="19"/>
+    </w:p>
+    <w:p>
+      <w:pPr>
+        <w:rPr>
+          <w:lang w:val="en-GB"/>
+        </w:rPr>
+      </w:pPr>
+      <w:r>
+        <w:rPr>
+          <w:lang w:val="en-GB"/>
+        </w:rPr>
+        <w:t>The conclusion here is that it’s a matter of writing the proper software, receiving this data and processing it into information. Assuming your thermistor has been wired correctly within a circuit.</w:t>
+      </w:r>
+    </w:p>
+    <w:p>
+      <w:pPr>
+        <w:pStyle w:val="Heading2"/>
+        <w:rPr>
+          <w:lang w:val="en-GB"/>
+        </w:rPr>
+      </w:pPr>
+      <w:bookmarkStart w:id="20" w:name="_Toc132363000"/>
+      <w:r>
+        <w:rPr>
+          <w:lang w:val="en-GB"/>
+        </w:rPr>
+        <w:t>Sub question 4</w:t>
+      </w:r>
+      <w:bookmarkEnd w:id="20"/>
+    </w:p>
+    <w:p>
+      <w:pPr>
+        <w:rPr>
+          <w:rFonts w:ascii="Arial" w:hAnsi="Arial" w:cs="Arial"/>
+          <w:lang w:val="en-GB"/>
+        </w:rPr>
+      </w:pPr>
+      <w:r>
+        <w:rPr>
+          <w:rFonts w:ascii="Arial" w:hAnsi="Arial" w:cs="Arial"/>
+          <w:lang w:val="en-GB"/>
+        </w:rPr>
+        <w:t>The conclusion here is that you first set the desired sensitivity using the screw on top. Then you measure the “</w:t>
+      </w:r>
+      <w:r>
+        <w:rPr>
+          <w:rFonts w:ascii="Arial" w:hAnsi="Arial" w:cs="Arial"/>
+          <w:lang w:val="en-GB"/>
+        </w:rPr>
+        <w:t>A</w:t>
+      </w:r>
+      <w:r>
+        <w:rPr>
+          <w:rFonts w:ascii="Arial" w:hAnsi="Arial" w:cs="Arial"/>
+          <w:lang w:val="en-GB"/>
+        </w:rPr>
+        <w:t>nalog” signal and then transform this into readable information. Multiple tests must be done in order to get the desired sensitivity.</w:t>
+      </w:r>
+    </w:p>
+    <w:p>
+      <w:pPr>
+        <w:rPr>
+          <w:rFonts w:ascii="Arial" w:hAnsi="Arial" w:cs="Arial"/>
+          <w:highlight w:val="lightGray"/>
+          <w:lang w:val="en-GB"/>
+        </w:rPr>
+      </w:pPr>
+    </w:p>
+    <w:p>
+      <w:pPr>
+        <w:pStyle w:val="Heading1"/>
+        <w:rPr>
+          <w:rFonts w:ascii="Arial" w:hAnsi="Arial" w:cs="Arial"/>
+        </w:rPr>
+      </w:pPr>
+      <w:bookmarkStart w:id="21" w:name="_Toc120993349"/>
+      <w:bookmarkStart w:id="22" w:name="_Ref22910473"/>
+      <w:bookmarkStart w:id="23" w:name="_Toc132363001"/>
+      <w:r>
+        <w:rPr>
+          <w:rFonts w:ascii="Arial" w:hAnsi="Arial" w:cs="Arial"/>
+        </w:rPr>
+        <w:t>References</w:t>
+      </w:r>
+      <w:bookmarkEnd w:id="21"/>
+      <w:bookmarkEnd w:id="23"/>
+    </w:p>
+    <w:p>
+      <w:pPr>
+        <w:rPr>
+          <w:lang w:val="en-GB"/>
+        </w:rPr>
+      </w:pPr>
     </w:p>
     <w:p>
       <w:pPr>
         <w:pStyle w:val="NormalWeb"/>
-        <w:rPr>
-          <w:rFonts w:ascii="Arial" w:hAnsi="Arial" w:cs="Arial"/>
+        <w:spacing w:before="0" w:beforeAutospacing="0" w:after="0" w:afterAutospacing="0" w:line="480" w:lineRule="auto"/>
+        <w:ind w:left="720" w:hanging="720"/>
+      </w:pPr>
+      <w:r>
+        <w:rPr>
+          <w:rFonts w:ascii="Arial" w:hAnsi="Arial" w:cs="Arial"/>
+        </w:rPr>
+        <w:t>[1]</w:t>
+      </w:r>
+      <w:r>
+        <w:rPr>
+          <w:rFonts w:ascii="Arial" w:hAnsi="Arial" w:cs="Arial"/>
+        </w:rPr>
+        <w:tab/>
+      </w:r>
+      <w:r>
+        <w:rPr>
+          <w:i/>
+          <w:iCs/>
+        </w:rPr>
+        <w:t>KY-028 datasheet</w:t>
+      </w:r>
+      <w:r>
+        <w:t>. (n.d.). https://datasheetspdf.com/pdf-file/1402039/Joy-IT/KY-028/1</w:t>
+      </w:r>
+    </w:p>
+    <w:p>
+      <w:pPr>
+        <w:pStyle w:val="NormalWeb"/>
+        <w:spacing w:before="0" w:beforeAutospacing="0" w:after="0" w:afterAutospacing="0" w:line="480" w:lineRule="auto"/>
+        <w:ind w:left="720" w:hanging="720"/>
+      </w:pPr>
+      <w:r>
+        <w:rPr>
+          <w:rFonts w:ascii="Arial" w:hAnsi="Arial" w:cs="Arial"/>
+        </w:rPr>
+        <w:t>[2]</w:t>
+      </w:r>
+      <w:r>
+        <w:rPr>
+          <w:rFonts w:ascii="Arial" w:hAnsi="Arial" w:cs="Arial"/>
+        </w:rPr>
+        <w:tab/>
+      </w:r>
+      <w:r>
+        <w:t xml:space="preserve">Engineering, O. (2022, 17 November). </w:t>
+      </w:r>
+      <w:r>
+        <w:rPr>
+          <w:i/>
+          <w:iCs/>
+        </w:rPr>
+        <w:t>What Is A Thermistor And How Does It Work?</w:t>
+      </w:r>
+      <w:r>
+        <w:t xml:space="preserve"> https://www.omega.com/en-us/. https://www.omega.com/en-us/resources/thermistor</w:t>
+      </w:r>
+    </w:p>
+    <w:p>
+      <w:pPr>
+        <w:pStyle w:val="NormalWeb"/>
+        <w:spacing w:before="0" w:beforeAutospacing="0" w:after="0" w:afterAutospacing="0" w:line="480" w:lineRule="auto"/>
+        <w:ind w:left="720" w:hanging="720"/>
+      </w:pPr>
+      <w:r>
+        <w:rPr>
+          <w:rFonts w:ascii="Arial" w:hAnsi="Arial" w:cs="Arial"/>
+        </w:rPr>
+        <w:t>[3]</w:t>
+      </w:r>
+      <w:r>
+        <w:rPr>
+          <w:rFonts w:ascii="Arial" w:hAnsi="Arial" w:cs="Arial"/>
+        </w:rPr>
+        <w:tab/>
+      </w:r>
+      <w:r>
+        <w:rPr>
+          <w:i/>
+          <w:iCs/>
+        </w:rPr>
+        <w:t>THERMISTOR BASICS – Wavelength Electronics</w:t>
+      </w:r>
+      <w:r>
+        <w:t xml:space="preserve">. (n.d.). </w:t>
+      </w:r>
+      <w:r>
+        <w:t>https://www.teamwavelength.com/thermistor-basics/#:~:text=Since%20thermistors%20are%20nonlinear%2C%20meaning,do%20not%20get%20recorded%20correctly</w:t>
+      </w:r>
+      <w:r>
+        <w:t>.</w:t>
+      </w:r>
+      <w:bookmarkEnd w:id="22"/>
+    </w:p>
+    <w:p>
+      <w:pPr>
+        <w:pStyle w:val="NormalWeb"/>
+        <w:spacing w:before="0" w:beforeAutospacing="0" w:after="0" w:afterAutospacing="0" w:line="480" w:lineRule="auto"/>
+        <w:ind w:left="720" w:hanging="720"/>
+      </w:pPr>
+      <w:r>
+        <w:rPr>
+          <w:rFonts w:ascii="Arial" w:hAnsi="Arial" w:cs="Arial"/>
+        </w:rPr>
+        <w:t>[</w:t>
+      </w:r>
+      <w:r>
+        <w:rPr>
+          <w:rFonts w:ascii="Arial" w:hAnsi="Arial" w:cs="Arial"/>
+        </w:rPr>
+        <w:t>4</w:t>
+      </w:r>
+      <w:r>
+        <w:rPr>
+          <w:rFonts w:ascii="Arial" w:hAnsi="Arial" w:cs="Arial"/>
+        </w:rPr>
+        <w:t>]</w:t>
+      </w:r>
+      <w:r>
+        <w:rPr>
+          <w:rFonts w:ascii="Arial" w:hAnsi="Arial" w:cs="Arial"/>
+        </w:rPr>
+        <w:tab/>
+      </w:r>
+      <w:r>
+        <w:rPr>
+          <w:i/>
+          <w:iCs/>
+        </w:rPr>
+        <w:t xml:space="preserve">Dr </w:t>
+      </w:r>
+      <w:proofErr w:type="spellStart"/>
+      <w:r>
+        <w:rPr>
+          <w:i/>
+          <w:iCs/>
+        </w:rPr>
+        <w:t>Hilderink</w:t>
+      </w:r>
+      <w:proofErr w:type="spellEnd"/>
+      <w:r>
+        <w:rPr>
+          <w:i/>
+          <w:iCs/>
+        </w:rPr>
+        <w:t>, G. H.</w:t>
+      </w:r>
+      <w:r>
+        <w:t xml:space="preserve">. (2022.March). Writing technical reports for practicums. </w:t>
+      </w:r>
+    </w:p>
+    <w:p>
+      <w:pPr>
+        <w:rPr>
+          <w:rFonts w:ascii="Arial" w:eastAsiaTheme="majorEastAsia" w:hAnsi="Arial" w:cs="Arial"/>
+          <w:color w:val="2F5496" w:themeColor="accent1" w:themeShade="BF"/>
+          <w:sz w:val="32"/>
+          <w:szCs w:val="32"/>
+          <w:lang w:val="en-US"/>
         </w:rPr>
       </w:pPr>
     </w:p>
@@ -5282,7 +5070,7 @@
         <w:iCs/>
         <w:lang w:val="en-US"/>
       </w:rPr>
-      <w:t>2</w:t>
+      <w:t>3</w:t>
     </w:r>
     <w:r>
       <w:rPr>
